--- a/Lecture06_課題レポート.docx
+++ b/Lecture06_課題レポート.docx
@@ -430,7 +430,29 @@
                 <w:sz w:val="20"/>
                 <w:szCs w:val="20"/>
               </w:rPr>
-              <w:t>#include &lt;stdio.h&gt;</w:t>
+              <w:t>#include &lt;</w:t>
+            </w:r>
+            <w:proofErr w:type="spellStart"/>
+            <w:r>
+              <w:rPr>
+                <w:rFonts w:ascii="Courier New" w:hAnsi="Courier New" w:cs="Courier New"/>
+                <w:color w:val="000000"/>
+                <w:kern w:val="0"/>
+                <w:sz w:val="20"/>
+                <w:szCs w:val="20"/>
+              </w:rPr>
+              <w:t>stdio.h</w:t>
+            </w:r>
+            <w:proofErr w:type="spellEnd"/>
+            <w:r>
+              <w:rPr>
+                <w:rFonts w:ascii="Courier New" w:hAnsi="Courier New" w:cs="Courier New"/>
+                <w:color w:val="000000"/>
+                <w:kern w:val="0"/>
+                <w:sz w:val="20"/>
+                <w:szCs w:val="20"/>
+              </w:rPr>
+              <w:t>&gt;</w:t>
             </w:r>
           </w:p>
           <w:p>
@@ -494,15 +516,27 @@
                 <w:szCs w:val="20"/>
               </w:rPr>
             </w:pPr>
-            <w:r>
-              <w:rPr>
-                <w:rFonts w:ascii="Courier New" w:hAnsi="Courier New" w:cs="Courier New"/>
-                <w:color w:val="000000"/>
-                <w:kern w:val="0"/>
-                <w:sz w:val="20"/>
-                <w:szCs w:val="20"/>
-              </w:rPr>
-              <w:t>int main(void)</w:t>
+            <w:proofErr w:type="spellStart"/>
+            <w:r>
+              <w:rPr>
+                <w:rFonts w:ascii="Courier New" w:hAnsi="Courier New" w:cs="Courier New"/>
+                <w:color w:val="000000"/>
+                <w:kern w:val="0"/>
+                <w:sz w:val="20"/>
+                <w:szCs w:val="20"/>
+              </w:rPr>
+              <w:t>int</w:t>
+            </w:r>
+            <w:proofErr w:type="spellEnd"/>
+            <w:r>
+              <w:rPr>
+                <w:rFonts w:ascii="Courier New" w:hAnsi="Courier New" w:cs="Courier New"/>
+                <w:color w:val="000000"/>
+                <w:kern w:val="0"/>
+                <w:sz w:val="20"/>
+                <w:szCs w:val="20"/>
+              </w:rPr>
+              <w:t xml:space="preserve"> main(void)</w:t>
             </w:r>
           </w:p>
           <w:p>
@@ -584,7 +618,29 @@
                 <w:sz w:val="20"/>
                 <w:szCs w:val="20"/>
               </w:rPr>
-              <w:t xml:space="preserve">    int res;</w:t>
+              <w:t xml:space="preserve">    </w:t>
+            </w:r>
+            <w:proofErr w:type="spellStart"/>
+            <w:r>
+              <w:rPr>
+                <w:rFonts w:ascii="Courier New" w:hAnsi="Courier New" w:cs="Courier New"/>
+                <w:color w:val="000000"/>
+                <w:kern w:val="0"/>
+                <w:sz w:val="20"/>
+                <w:szCs w:val="20"/>
+              </w:rPr>
+              <w:t>int</w:t>
+            </w:r>
+            <w:proofErr w:type="spellEnd"/>
+            <w:r>
+              <w:rPr>
+                <w:rFonts w:ascii="Courier New" w:hAnsi="Courier New" w:cs="Courier New"/>
+                <w:color w:val="000000"/>
+                <w:kern w:val="0"/>
+                <w:sz w:val="20"/>
+                <w:szCs w:val="20"/>
+              </w:rPr>
+              <w:t xml:space="preserve"> res;</w:t>
             </w:r>
           </w:p>
           <w:p>
@@ -656,7 +712,29 @@
                 <w:sz w:val="20"/>
                 <w:szCs w:val="20"/>
               </w:rPr>
-              <w:t xml:space="preserve">    printf("</w:t>
+              <w:t xml:space="preserve">    </w:t>
+            </w:r>
+            <w:proofErr w:type="spellStart"/>
+            <w:r>
+              <w:rPr>
+                <w:rFonts w:ascii="Courier New" w:hAnsi="Courier New" w:cs="Courier New"/>
+                <w:color w:val="000000"/>
+                <w:kern w:val="0"/>
+                <w:sz w:val="20"/>
+                <w:szCs w:val="20"/>
+              </w:rPr>
+              <w:t>printf</w:t>
+            </w:r>
+            <w:proofErr w:type="spellEnd"/>
+            <w:r>
+              <w:rPr>
+                <w:rFonts w:ascii="Courier New" w:hAnsi="Courier New" w:cs="Courier New"/>
+                <w:color w:val="000000"/>
+                <w:kern w:val="0"/>
+                <w:sz w:val="20"/>
+                <w:szCs w:val="20"/>
+              </w:rPr>
+              <w:t>("</w:t>
             </w:r>
             <w:r>
               <w:rPr>
@@ -748,7 +826,73 @@
                 <w:sz w:val="20"/>
                 <w:szCs w:val="20"/>
               </w:rPr>
-              <w:t xml:space="preserve">    scanf("%d",&amp;res);</w:t>
+              <w:t xml:space="preserve">    </w:t>
+            </w:r>
+            <w:proofErr w:type="spellStart"/>
+            <w:r>
+              <w:rPr>
+                <w:rFonts w:ascii="Courier New" w:hAnsi="Courier New" w:cs="Courier New"/>
+                <w:color w:val="000000"/>
+                <w:kern w:val="0"/>
+                <w:sz w:val="20"/>
+                <w:szCs w:val="20"/>
+              </w:rPr>
+              <w:t>scanf</w:t>
+            </w:r>
+            <w:proofErr w:type="spellEnd"/>
+            <w:r>
+              <w:rPr>
+                <w:rFonts w:ascii="Courier New" w:hAnsi="Courier New" w:cs="Courier New"/>
+                <w:color w:val="000000"/>
+                <w:kern w:val="0"/>
+                <w:sz w:val="20"/>
+                <w:szCs w:val="20"/>
+              </w:rPr>
+              <w:t>("%</w:t>
+            </w:r>
+            <w:proofErr w:type="spellStart"/>
+            <w:r>
+              <w:rPr>
+                <w:rFonts w:ascii="Courier New" w:hAnsi="Courier New" w:cs="Courier New"/>
+                <w:color w:val="000000"/>
+                <w:kern w:val="0"/>
+                <w:sz w:val="20"/>
+                <w:szCs w:val="20"/>
+              </w:rPr>
+              <w:t>d</w:t>
+            </w:r>
+            <w:proofErr w:type="gramStart"/>
+            <w:r>
+              <w:rPr>
+                <w:rFonts w:ascii="Courier New" w:hAnsi="Courier New" w:cs="Courier New"/>
+                <w:color w:val="000000"/>
+                <w:kern w:val="0"/>
+                <w:sz w:val="20"/>
+                <w:szCs w:val="20"/>
+              </w:rPr>
+              <w:t>",&amp;</w:t>
+            </w:r>
+            <w:proofErr w:type="gramEnd"/>
+            <w:r>
+              <w:rPr>
+                <w:rFonts w:ascii="Courier New" w:hAnsi="Courier New" w:cs="Courier New"/>
+                <w:color w:val="000000"/>
+                <w:kern w:val="0"/>
+                <w:sz w:val="20"/>
+                <w:szCs w:val="20"/>
+              </w:rPr>
+              <w:t>res</w:t>
+            </w:r>
+            <w:proofErr w:type="spellEnd"/>
+            <w:r>
+              <w:rPr>
+                <w:rFonts w:ascii="Courier New" w:hAnsi="Courier New" w:cs="Courier New"/>
+                <w:color w:val="000000"/>
+                <w:kern w:val="0"/>
+                <w:sz w:val="20"/>
+                <w:szCs w:val="20"/>
+              </w:rPr>
+              <w:t>);</w:t>
             </w:r>
           </w:p>
           <w:p>
@@ -820,7 +964,29 @@
                 <w:sz w:val="20"/>
                 <w:szCs w:val="20"/>
               </w:rPr>
-              <w:t xml:space="preserve">    if(res == 1){</w:t>
+              <w:t xml:space="preserve">    </w:t>
+            </w:r>
+            <w:proofErr w:type="gramStart"/>
+            <w:r>
+              <w:rPr>
+                <w:rFonts w:ascii="Courier New" w:hAnsi="Courier New" w:cs="Courier New"/>
+                <w:color w:val="000000"/>
+                <w:kern w:val="0"/>
+                <w:sz w:val="20"/>
+                <w:szCs w:val="20"/>
+              </w:rPr>
+              <w:t>if(</w:t>
+            </w:r>
+            <w:proofErr w:type="gramEnd"/>
+            <w:r>
+              <w:rPr>
+                <w:rFonts w:ascii="Courier New" w:hAnsi="Courier New" w:cs="Courier New"/>
+                <w:color w:val="000000"/>
+                <w:kern w:val="0"/>
+                <w:sz w:val="20"/>
+                <w:szCs w:val="20"/>
+              </w:rPr>
+              <w:t>res == 1){</w:t>
             </w:r>
           </w:p>
           <w:p>
@@ -861,7 +1027,29 @@
                 <w:sz w:val="20"/>
                 <w:szCs w:val="20"/>
               </w:rPr>
-              <w:t xml:space="preserve">        printf("</w:t>
+              <w:t xml:space="preserve">        </w:t>
+            </w:r>
+            <w:proofErr w:type="spellStart"/>
+            <w:r>
+              <w:rPr>
+                <w:rFonts w:ascii="Courier New" w:hAnsi="Courier New" w:cs="Courier New"/>
+                <w:color w:val="000000"/>
+                <w:kern w:val="0"/>
+                <w:sz w:val="20"/>
+                <w:szCs w:val="20"/>
+              </w:rPr>
+              <w:t>printf</w:t>
+            </w:r>
+            <w:proofErr w:type="spellEnd"/>
+            <w:r>
+              <w:rPr>
+                <w:rFonts w:ascii="Courier New" w:hAnsi="Courier New" w:cs="Courier New"/>
+                <w:color w:val="000000"/>
+                <w:kern w:val="0"/>
+                <w:sz w:val="20"/>
+                <w:szCs w:val="20"/>
+              </w:rPr>
+              <w:t>("</w:t>
             </w:r>
             <w:r>
               <w:rPr>
@@ -922,7 +1110,29 @@
                 <w:sz w:val="20"/>
                 <w:szCs w:val="20"/>
               </w:rPr>
-              <w:t xml:space="preserve">        printf("</w:t>
+              <w:t xml:space="preserve">        </w:t>
+            </w:r>
+            <w:proofErr w:type="spellStart"/>
+            <w:r>
+              <w:rPr>
+                <w:rFonts w:ascii="Courier New" w:hAnsi="Courier New" w:cs="Courier New"/>
+                <w:color w:val="000000"/>
+                <w:kern w:val="0"/>
+                <w:sz w:val="20"/>
+                <w:szCs w:val="20"/>
+              </w:rPr>
+              <w:t>printf</w:t>
+            </w:r>
+            <w:proofErr w:type="spellEnd"/>
+            <w:r>
+              <w:rPr>
+                <w:rFonts w:ascii="Courier New" w:hAnsi="Courier New" w:cs="Courier New"/>
+                <w:color w:val="000000"/>
+                <w:kern w:val="0"/>
+                <w:sz w:val="20"/>
+                <w:szCs w:val="20"/>
+              </w:rPr>
+              <w:t>("</w:t>
             </w:r>
             <w:r>
               <w:rPr>
@@ -1055,7 +1265,29 @@
                 <w:sz w:val="20"/>
                 <w:szCs w:val="20"/>
               </w:rPr>
-              <w:t xml:space="preserve">    printf("</w:t>
+              <w:t xml:space="preserve">    </w:t>
+            </w:r>
+            <w:proofErr w:type="spellStart"/>
+            <w:r>
+              <w:rPr>
+                <w:rFonts w:ascii="Courier New" w:hAnsi="Courier New" w:cs="Courier New"/>
+                <w:color w:val="000000"/>
+                <w:kern w:val="0"/>
+                <w:sz w:val="20"/>
+                <w:szCs w:val="20"/>
+              </w:rPr>
+              <w:t>printf</w:t>
+            </w:r>
+            <w:proofErr w:type="spellEnd"/>
+            <w:r>
+              <w:rPr>
+                <w:rFonts w:ascii="Courier New" w:hAnsi="Courier New" w:cs="Courier New"/>
+                <w:color w:val="000000"/>
+                <w:kern w:val="0"/>
+                <w:sz w:val="20"/>
+                <w:szCs w:val="20"/>
+              </w:rPr>
+              <w:t>("</w:t>
             </w:r>
             <w:r>
               <w:rPr>
@@ -1645,7 +1877,29 @@
                 <w:sz w:val="20"/>
                 <w:szCs w:val="20"/>
               </w:rPr>
-              <w:t>#include &lt;stdio.h&gt;</w:t>
+              <w:t>#include &lt;</w:t>
+            </w:r>
+            <w:proofErr w:type="spellStart"/>
+            <w:r>
+              <w:rPr>
+                <w:rFonts w:ascii="Courier New" w:hAnsi="Courier New" w:cs="Courier New"/>
+                <w:color w:val="000000"/>
+                <w:kern w:val="0"/>
+                <w:sz w:val="20"/>
+                <w:szCs w:val="20"/>
+              </w:rPr>
+              <w:t>stdio.h</w:t>
+            </w:r>
+            <w:proofErr w:type="spellEnd"/>
+            <w:r>
+              <w:rPr>
+                <w:rFonts w:ascii="Courier New" w:hAnsi="Courier New" w:cs="Courier New"/>
+                <w:color w:val="000000"/>
+                <w:kern w:val="0"/>
+                <w:sz w:val="20"/>
+                <w:szCs w:val="20"/>
+              </w:rPr>
+              <w:t>&gt;</w:t>
             </w:r>
           </w:p>
           <w:p>
@@ -1709,15 +1963,27 @@
                 <w:szCs w:val="20"/>
               </w:rPr>
             </w:pPr>
-            <w:r>
-              <w:rPr>
-                <w:rFonts w:ascii="Courier New" w:hAnsi="Courier New" w:cs="Courier New"/>
-                <w:color w:val="000000"/>
-                <w:kern w:val="0"/>
-                <w:sz w:val="20"/>
-                <w:szCs w:val="20"/>
-              </w:rPr>
-              <w:t>int main(void)</w:t>
+            <w:proofErr w:type="spellStart"/>
+            <w:r>
+              <w:rPr>
+                <w:rFonts w:ascii="Courier New" w:hAnsi="Courier New" w:cs="Courier New"/>
+                <w:color w:val="000000"/>
+                <w:kern w:val="0"/>
+                <w:sz w:val="20"/>
+                <w:szCs w:val="20"/>
+              </w:rPr>
+              <w:t>int</w:t>
+            </w:r>
+            <w:proofErr w:type="spellEnd"/>
+            <w:r>
+              <w:rPr>
+                <w:rFonts w:ascii="Courier New" w:hAnsi="Courier New" w:cs="Courier New"/>
+                <w:color w:val="000000"/>
+                <w:kern w:val="0"/>
+                <w:sz w:val="20"/>
+                <w:szCs w:val="20"/>
+              </w:rPr>
+              <w:t xml:space="preserve"> main(void)</w:t>
             </w:r>
           </w:p>
           <w:p>
@@ -1799,7 +2065,29 @@
                 <w:sz w:val="20"/>
                 <w:szCs w:val="20"/>
               </w:rPr>
-              <w:t xml:space="preserve">    int res;</w:t>
+              <w:t xml:space="preserve">    </w:t>
+            </w:r>
+            <w:proofErr w:type="spellStart"/>
+            <w:r>
+              <w:rPr>
+                <w:rFonts w:ascii="Courier New" w:hAnsi="Courier New" w:cs="Courier New"/>
+                <w:color w:val="000000"/>
+                <w:kern w:val="0"/>
+                <w:sz w:val="20"/>
+                <w:szCs w:val="20"/>
+              </w:rPr>
+              <w:t>int</w:t>
+            </w:r>
+            <w:proofErr w:type="spellEnd"/>
+            <w:r>
+              <w:rPr>
+                <w:rFonts w:ascii="Courier New" w:hAnsi="Courier New" w:cs="Courier New"/>
+                <w:color w:val="000000"/>
+                <w:kern w:val="0"/>
+                <w:sz w:val="20"/>
+                <w:szCs w:val="20"/>
+              </w:rPr>
+              <w:t xml:space="preserve"> res;</w:t>
             </w:r>
           </w:p>
           <w:p>
@@ -1871,7 +2159,29 @@
                 <w:sz w:val="20"/>
                 <w:szCs w:val="20"/>
               </w:rPr>
-              <w:t xml:space="preserve">    printf("</w:t>
+              <w:t xml:space="preserve">    </w:t>
+            </w:r>
+            <w:proofErr w:type="spellStart"/>
+            <w:r>
+              <w:rPr>
+                <w:rFonts w:ascii="Courier New" w:hAnsi="Courier New" w:cs="Courier New"/>
+                <w:color w:val="000000"/>
+                <w:kern w:val="0"/>
+                <w:sz w:val="20"/>
+                <w:szCs w:val="20"/>
+              </w:rPr>
+              <w:t>printf</w:t>
+            </w:r>
+            <w:proofErr w:type="spellEnd"/>
+            <w:r>
+              <w:rPr>
+                <w:rFonts w:ascii="Courier New" w:hAnsi="Courier New" w:cs="Courier New"/>
+                <w:color w:val="000000"/>
+                <w:kern w:val="0"/>
+                <w:sz w:val="20"/>
+                <w:szCs w:val="20"/>
+              </w:rPr>
+              <w:t>("</w:t>
             </w:r>
             <w:r>
               <w:rPr>
@@ -1963,7 +2273,73 @@
                 <w:sz w:val="20"/>
                 <w:szCs w:val="20"/>
               </w:rPr>
-              <w:t xml:space="preserve">    scanf("%d",&amp;res);</w:t>
+              <w:t xml:space="preserve">    </w:t>
+            </w:r>
+            <w:proofErr w:type="spellStart"/>
+            <w:r>
+              <w:rPr>
+                <w:rFonts w:ascii="Courier New" w:hAnsi="Courier New" w:cs="Courier New"/>
+                <w:color w:val="000000"/>
+                <w:kern w:val="0"/>
+                <w:sz w:val="20"/>
+                <w:szCs w:val="20"/>
+              </w:rPr>
+              <w:t>scanf</w:t>
+            </w:r>
+            <w:proofErr w:type="spellEnd"/>
+            <w:r>
+              <w:rPr>
+                <w:rFonts w:ascii="Courier New" w:hAnsi="Courier New" w:cs="Courier New"/>
+                <w:color w:val="000000"/>
+                <w:kern w:val="0"/>
+                <w:sz w:val="20"/>
+                <w:szCs w:val="20"/>
+              </w:rPr>
+              <w:t>("%</w:t>
+            </w:r>
+            <w:proofErr w:type="spellStart"/>
+            <w:r>
+              <w:rPr>
+                <w:rFonts w:ascii="Courier New" w:hAnsi="Courier New" w:cs="Courier New"/>
+                <w:color w:val="000000"/>
+                <w:kern w:val="0"/>
+                <w:sz w:val="20"/>
+                <w:szCs w:val="20"/>
+              </w:rPr>
+              <w:t>d</w:t>
+            </w:r>
+            <w:proofErr w:type="gramStart"/>
+            <w:r>
+              <w:rPr>
+                <w:rFonts w:ascii="Courier New" w:hAnsi="Courier New" w:cs="Courier New"/>
+                <w:color w:val="000000"/>
+                <w:kern w:val="0"/>
+                <w:sz w:val="20"/>
+                <w:szCs w:val="20"/>
+              </w:rPr>
+              <w:t>",&amp;</w:t>
+            </w:r>
+            <w:proofErr w:type="gramEnd"/>
+            <w:r>
+              <w:rPr>
+                <w:rFonts w:ascii="Courier New" w:hAnsi="Courier New" w:cs="Courier New"/>
+                <w:color w:val="000000"/>
+                <w:kern w:val="0"/>
+                <w:sz w:val="20"/>
+                <w:szCs w:val="20"/>
+              </w:rPr>
+              <w:t>res</w:t>
+            </w:r>
+            <w:proofErr w:type="spellEnd"/>
+            <w:r>
+              <w:rPr>
+                <w:rFonts w:ascii="Courier New" w:hAnsi="Courier New" w:cs="Courier New"/>
+                <w:color w:val="000000"/>
+                <w:kern w:val="0"/>
+                <w:sz w:val="20"/>
+                <w:szCs w:val="20"/>
+              </w:rPr>
+              <w:t>);</w:t>
             </w:r>
           </w:p>
           <w:p>
@@ -2035,7 +2411,29 @@
                 <w:sz w:val="20"/>
                 <w:szCs w:val="20"/>
               </w:rPr>
-              <w:t xml:space="preserve">    if(res == 1){</w:t>
+              <w:t xml:space="preserve">    </w:t>
+            </w:r>
+            <w:proofErr w:type="gramStart"/>
+            <w:r>
+              <w:rPr>
+                <w:rFonts w:ascii="Courier New" w:hAnsi="Courier New" w:cs="Courier New"/>
+                <w:color w:val="000000"/>
+                <w:kern w:val="0"/>
+                <w:sz w:val="20"/>
+                <w:szCs w:val="20"/>
+              </w:rPr>
+              <w:t>if(</w:t>
+            </w:r>
+            <w:proofErr w:type="gramEnd"/>
+            <w:r>
+              <w:rPr>
+                <w:rFonts w:ascii="Courier New" w:hAnsi="Courier New" w:cs="Courier New"/>
+                <w:color w:val="000000"/>
+                <w:kern w:val="0"/>
+                <w:sz w:val="20"/>
+                <w:szCs w:val="20"/>
+              </w:rPr>
+              <w:t>res == 1){</w:t>
             </w:r>
           </w:p>
           <w:p>
@@ -2076,7 +2474,29 @@
                 <w:sz w:val="20"/>
                 <w:szCs w:val="20"/>
               </w:rPr>
-              <w:t xml:space="preserve">        printf("</w:t>
+              <w:t xml:space="preserve">        </w:t>
+            </w:r>
+            <w:proofErr w:type="spellStart"/>
+            <w:r>
+              <w:rPr>
+                <w:rFonts w:ascii="Courier New" w:hAnsi="Courier New" w:cs="Courier New"/>
+                <w:color w:val="000000"/>
+                <w:kern w:val="0"/>
+                <w:sz w:val="20"/>
+                <w:szCs w:val="20"/>
+              </w:rPr>
+              <w:t>printf</w:t>
+            </w:r>
+            <w:proofErr w:type="spellEnd"/>
+            <w:r>
+              <w:rPr>
+                <w:rFonts w:ascii="Courier New" w:hAnsi="Courier New" w:cs="Courier New"/>
+                <w:color w:val="000000"/>
+                <w:kern w:val="0"/>
+                <w:sz w:val="20"/>
+                <w:szCs w:val="20"/>
+              </w:rPr>
+              <w:t>("</w:t>
             </w:r>
             <w:r>
               <w:rPr>
@@ -2178,8 +2598,20 @@
                 <w:sz w:val="20"/>
                 <w:szCs w:val="20"/>
               </w:rPr>
-              <w:t xml:space="preserve">    else{</w:t>
-            </w:r>
+              <w:t xml:space="preserve">    </w:t>
+            </w:r>
+            <w:proofErr w:type="gramStart"/>
+            <w:r>
+              <w:rPr>
+                <w:rFonts w:ascii="Courier New" w:hAnsi="Courier New" w:cs="Courier New"/>
+                <w:color w:val="000000"/>
+                <w:kern w:val="0"/>
+                <w:sz w:val="20"/>
+                <w:szCs w:val="20"/>
+              </w:rPr>
+              <w:t>else{</w:t>
+            </w:r>
+            <w:proofErr w:type="gramEnd"/>
           </w:p>
           <w:p>
             <w:pPr>
@@ -2219,7 +2651,29 @@
                 <w:sz w:val="20"/>
                 <w:szCs w:val="20"/>
               </w:rPr>
-              <w:t xml:space="preserve">        printf("</w:t>
+              <w:t xml:space="preserve">        </w:t>
+            </w:r>
+            <w:proofErr w:type="spellStart"/>
+            <w:r>
+              <w:rPr>
+                <w:rFonts w:ascii="Courier New" w:hAnsi="Courier New" w:cs="Courier New"/>
+                <w:color w:val="000000"/>
+                <w:kern w:val="0"/>
+                <w:sz w:val="20"/>
+                <w:szCs w:val="20"/>
+              </w:rPr>
+              <w:t>printf</w:t>
+            </w:r>
+            <w:proofErr w:type="spellEnd"/>
+            <w:r>
+              <w:rPr>
+                <w:rFonts w:ascii="Courier New" w:hAnsi="Courier New" w:cs="Courier New"/>
+                <w:color w:val="000000"/>
+                <w:kern w:val="0"/>
+                <w:sz w:val="20"/>
+                <w:szCs w:val="20"/>
+              </w:rPr>
+              <w:t>("</w:t>
             </w:r>
             <w:r>
               <w:rPr>
@@ -2787,7 +3241,29 @@
                 <w:sz w:val="20"/>
                 <w:szCs w:val="20"/>
               </w:rPr>
-              <w:t>#include &lt;stdio.h&gt;</w:t>
+              <w:t>#include &lt;</w:t>
+            </w:r>
+            <w:proofErr w:type="spellStart"/>
+            <w:r>
+              <w:rPr>
+                <w:rFonts w:ascii="Courier New" w:hAnsi="Courier New" w:cs="Courier New"/>
+                <w:color w:val="000000"/>
+                <w:kern w:val="0"/>
+                <w:sz w:val="20"/>
+                <w:szCs w:val="20"/>
+              </w:rPr>
+              <w:t>stdio.h</w:t>
+            </w:r>
+            <w:proofErr w:type="spellEnd"/>
+            <w:r>
+              <w:rPr>
+                <w:rFonts w:ascii="Courier New" w:hAnsi="Courier New" w:cs="Courier New"/>
+                <w:color w:val="000000"/>
+                <w:kern w:val="0"/>
+                <w:sz w:val="20"/>
+                <w:szCs w:val="20"/>
+              </w:rPr>
+              <w:t>&gt;</w:t>
             </w:r>
           </w:p>
           <w:p>
@@ -2851,15 +3327,27 @@
                 <w:szCs w:val="20"/>
               </w:rPr>
             </w:pPr>
-            <w:r>
-              <w:rPr>
-                <w:rFonts w:ascii="Courier New" w:hAnsi="Courier New" w:cs="Courier New"/>
-                <w:color w:val="000000"/>
-                <w:kern w:val="0"/>
-                <w:sz w:val="20"/>
-                <w:szCs w:val="20"/>
-              </w:rPr>
-              <w:t>int main(void)</w:t>
+            <w:proofErr w:type="spellStart"/>
+            <w:r>
+              <w:rPr>
+                <w:rFonts w:ascii="Courier New" w:hAnsi="Courier New" w:cs="Courier New"/>
+                <w:color w:val="000000"/>
+                <w:kern w:val="0"/>
+                <w:sz w:val="20"/>
+                <w:szCs w:val="20"/>
+              </w:rPr>
+              <w:t>int</w:t>
+            </w:r>
+            <w:proofErr w:type="spellEnd"/>
+            <w:r>
+              <w:rPr>
+                <w:rFonts w:ascii="Courier New" w:hAnsi="Courier New" w:cs="Courier New"/>
+                <w:color w:val="000000"/>
+                <w:kern w:val="0"/>
+                <w:sz w:val="20"/>
+                <w:szCs w:val="20"/>
+              </w:rPr>
+              <w:t xml:space="preserve"> main(void)</w:t>
             </w:r>
           </w:p>
           <w:p>
@@ -2941,7 +3429,29 @@
                 <w:sz w:val="20"/>
                 <w:szCs w:val="20"/>
               </w:rPr>
-              <w:t xml:space="preserve">    int res;</w:t>
+              <w:t xml:space="preserve">    </w:t>
+            </w:r>
+            <w:proofErr w:type="spellStart"/>
+            <w:r>
+              <w:rPr>
+                <w:rFonts w:ascii="Courier New" w:hAnsi="Courier New" w:cs="Courier New"/>
+                <w:color w:val="000000"/>
+                <w:kern w:val="0"/>
+                <w:sz w:val="20"/>
+                <w:szCs w:val="20"/>
+              </w:rPr>
+              <w:t>int</w:t>
+            </w:r>
+            <w:proofErr w:type="spellEnd"/>
+            <w:r>
+              <w:rPr>
+                <w:rFonts w:ascii="Courier New" w:hAnsi="Courier New" w:cs="Courier New"/>
+                <w:color w:val="000000"/>
+                <w:kern w:val="0"/>
+                <w:sz w:val="20"/>
+                <w:szCs w:val="20"/>
+              </w:rPr>
+              <w:t xml:space="preserve"> res;</w:t>
             </w:r>
           </w:p>
           <w:p>
@@ -3013,7 +3523,29 @@
                 <w:sz w:val="20"/>
                 <w:szCs w:val="20"/>
               </w:rPr>
-              <w:t xml:space="preserve">    printf("</w:t>
+              <w:t xml:space="preserve">    </w:t>
+            </w:r>
+            <w:proofErr w:type="spellStart"/>
+            <w:r>
+              <w:rPr>
+                <w:rFonts w:ascii="Courier New" w:hAnsi="Courier New" w:cs="Courier New"/>
+                <w:color w:val="000000"/>
+                <w:kern w:val="0"/>
+                <w:sz w:val="20"/>
+                <w:szCs w:val="20"/>
+              </w:rPr>
+              <w:t>printf</w:t>
+            </w:r>
+            <w:proofErr w:type="spellEnd"/>
+            <w:r>
+              <w:rPr>
+                <w:rFonts w:ascii="Courier New" w:hAnsi="Courier New" w:cs="Courier New"/>
+                <w:color w:val="000000"/>
+                <w:kern w:val="0"/>
+                <w:sz w:val="20"/>
+                <w:szCs w:val="20"/>
+              </w:rPr>
+              <w:t>("</w:t>
             </w:r>
             <w:r>
               <w:rPr>
@@ -3105,7 +3637,73 @@
                 <w:sz w:val="20"/>
                 <w:szCs w:val="20"/>
               </w:rPr>
-              <w:t xml:space="preserve">    scanf("%d",&amp;res);</w:t>
+              <w:t xml:space="preserve">    </w:t>
+            </w:r>
+            <w:proofErr w:type="spellStart"/>
+            <w:r>
+              <w:rPr>
+                <w:rFonts w:ascii="Courier New" w:hAnsi="Courier New" w:cs="Courier New"/>
+                <w:color w:val="000000"/>
+                <w:kern w:val="0"/>
+                <w:sz w:val="20"/>
+                <w:szCs w:val="20"/>
+              </w:rPr>
+              <w:t>scanf</w:t>
+            </w:r>
+            <w:proofErr w:type="spellEnd"/>
+            <w:r>
+              <w:rPr>
+                <w:rFonts w:ascii="Courier New" w:hAnsi="Courier New" w:cs="Courier New"/>
+                <w:color w:val="000000"/>
+                <w:kern w:val="0"/>
+                <w:sz w:val="20"/>
+                <w:szCs w:val="20"/>
+              </w:rPr>
+              <w:t>("%</w:t>
+            </w:r>
+            <w:proofErr w:type="spellStart"/>
+            <w:r>
+              <w:rPr>
+                <w:rFonts w:ascii="Courier New" w:hAnsi="Courier New" w:cs="Courier New"/>
+                <w:color w:val="000000"/>
+                <w:kern w:val="0"/>
+                <w:sz w:val="20"/>
+                <w:szCs w:val="20"/>
+              </w:rPr>
+              <w:t>d</w:t>
+            </w:r>
+            <w:proofErr w:type="gramStart"/>
+            <w:r>
+              <w:rPr>
+                <w:rFonts w:ascii="Courier New" w:hAnsi="Courier New" w:cs="Courier New"/>
+                <w:color w:val="000000"/>
+                <w:kern w:val="0"/>
+                <w:sz w:val="20"/>
+                <w:szCs w:val="20"/>
+              </w:rPr>
+              <w:t>",&amp;</w:t>
+            </w:r>
+            <w:proofErr w:type="gramEnd"/>
+            <w:r>
+              <w:rPr>
+                <w:rFonts w:ascii="Courier New" w:hAnsi="Courier New" w:cs="Courier New"/>
+                <w:color w:val="000000"/>
+                <w:kern w:val="0"/>
+                <w:sz w:val="20"/>
+                <w:szCs w:val="20"/>
+              </w:rPr>
+              <w:t>res</w:t>
+            </w:r>
+            <w:proofErr w:type="spellEnd"/>
+            <w:r>
+              <w:rPr>
+                <w:rFonts w:ascii="Courier New" w:hAnsi="Courier New" w:cs="Courier New"/>
+                <w:color w:val="000000"/>
+                <w:kern w:val="0"/>
+                <w:sz w:val="20"/>
+                <w:szCs w:val="20"/>
+              </w:rPr>
+              <w:t>);</w:t>
             </w:r>
           </w:p>
           <w:p>
@@ -3177,7 +3775,29 @@
                 <w:sz w:val="20"/>
                 <w:szCs w:val="20"/>
               </w:rPr>
-              <w:t xml:space="preserve">    if(res == 1){</w:t>
+              <w:t xml:space="preserve">    </w:t>
+            </w:r>
+            <w:proofErr w:type="gramStart"/>
+            <w:r>
+              <w:rPr>
+                <w:rFonts w:ascii="Courier New" w:hAnsi="Courier New" w:cs="Courier New"/>
+                <w:color w:val="000000"/>
+                <w:kern w:val="0"/>
+                <w:sz w:val="20"/>
+                <w:szCs w:val="20"/>
+              </w:rPr>
+              <w:t>if(</w:t>
+            </w:r>
+            <w:proofErr w:type="gramEnd"/>
+            <w:r>
+              <w:rPr>
+                <w:rFonts w:ascii="Courier New" w:hAnsi="Courier New" w:cs="Courier New"/>
+                <w:color w:val="000000"/>
+                <w:kern w:val="0"/>
+                <w:sz w:val="20"/>
+                <w:szCs w:val="20"/>
+              </w:rPr>
+              <w:t>res == 1){</w:t>
             </w:r>
           </w:p>
           <w:p>
@@ -3218,7 +3838,29 @@
                 <w:sz w:val="20"/>
                 <w:szCs w:val="20"/>
               </w:rPr>
-              <w:t xml:space="preserve">        printf("</w:t>
+              <w:t xml:space="preserve">        </w:t>
+            </w:r>
+            <w:proofErr w:type="spellStart"/>
+            <w:r>
+              <w:rPr>
+                <w:rFonts w:ascii="Courier New" w:hAnsi="Courier New" w:cs="Courier New"/>
+                <w:color w:val="000000"/>
+                <w:kern w:val="0"/>
+                <w:sz w:val="20"/>
+                <w:szCs w:val="20"/>
+              </w:rPr>
+              <w:t>printf</w:t>
+            </w:r>
+            <w:proofErr w:type="spellEnd"/>
+            <w:r>
+              <w:rPr>
+                <w:rFonts w:ascii="Courier New" w:hAnsi="Courier New" w:cs="Courier New"/>
+                <w:color w:val="000000"/>
+                <w:kern w:val="0"/>
+                <w:sz w:val="20"/>
+                <w:szCs w:val="20"/>
+              </w:rPr>
+              <w:t>("</w:t>
             </w:r>
             <w:r>
               <w:rPr>
@@ -3279,7 +3921,29 @@
                 <w:sz w:val="20"/>
                 <w:szCs w:val="20"/>
               </w:rPr>
-              <w:t xml:space="preserve">    }else if(res == 2){</w:t>
+              <w:t xml:space="preserve">    </w:t>
+            </w:r>
+            <w:proofErr w:type="gramStart"/>
+            <w:r>
+              <w:rPr>
+                <w:rFonts w:ascii="Courier New" w:hAnsi="Courier New" w:cs="Courier New"/>
+                <w:color w:val="000000"/>
+                <w:kern w:val="0"/>
+                <w:sz w:val="20"/>
+                <w:szCs w:val="20"/>
+              </w:rPr>
+              <w:t>}else</w:t>
+            </w:r>
+            <w:proofErr w:type="gramEnd"/>
+            <w:r>
+              <w:rPr>
+                <w:rFonts w:ascii="Courier New" w:hAnsi="Courier New" w:cs="Courier New"/>
+                <w:color w:val="000000"/>
+                <w:kern w:val="0"/>
+                <w:sz w:val="20"/>
+                <w:szCs w:val="20"/>
+              </w:rPr>
+              <w:t xml:space="preserve"> if(res == 2){</w:t>
             </w:r>
           </w:p>
           <w:p>
@@ -3320,7 +3984,29 @@
                 <w:sz w:val="20"/>
                 <w:szCs w:val="20"/>
               </w:rPr>
-              <w:t xml:space="preserve">        printf("</w:t>
+              <w:t xml:space="preserve">        </w:t>
+            </w:r>
+            <w:proofErr w:type="spellStart"/>
+            <w:r>
+              <w:rPr>
+                <w:rFonts w:ascii="Courier New" w:hAnsi="Courier New" w:cs="Courier New"/>
+                <w:color w:val="000000"/>
+                <w:kern w:val="0"/>
+                <w:sz w:val="20"/>
+                <w:szCs w:val="20"/>
+              </w:rPr>
+              <w:t>printf</w:t>
+            </w:r>
+            <w:proofErr w:type="spellEnd"/>
+            <w:r>
+              <w:rPr>
+                <w:rFonts w:ascii="Courier New" w:hAnsi="Courier New" w:cs="Courier New"/>
+                <w:color w:val="000000"/>
+                <w:kern w:val="0"/>
+                <w:sz w:val="20"/>
+                <w:szCs w:val="20"/>
+              </w:rPr>
+              <w:t>("</w:t>
             </w:r>
             <w:r>
               <w:rPr>
@@ -3422,8 +4108,20 @@
                 <w:sz w:val="20"/>
                 <w:szCs w:val="20"/>
               </w:rPr>
-              <w:t xml:space="preserve">    else{</w:t>
-            </w:r>
+              <w:t xml:space="preserve">    </w:t>
+            </w:r>
+            <w:proofErr w:type="gramStart"/>
+            <w:r>
+              <w:rPr>
+                <w:rFonts w:ascii="Courier New" w:hAnsi="Courier New" w:cs="Courier New"/>
+                <w:color w:val="000000"/>
+                <w:kern w:val="0"/>
+                <w:sz w:val="20"/>
+                <w:szCs w:val="20"/>
+              </w:rPr>
+              <w:t>else{</w:t>
+            </w:r>
+            <w:proofErr w:type="gramEnd"/>
           </w:p>
           <w:p>
             <w:pPr>
@@ -3463,7 +4161,29 @@
                 <w:sz w:val="20"/>
                 <w:szCs w:val="20"/>
               </w:rPr>
-              <w:t xml:space="preserve">        printf("</w:t>
+              <w:t xml:space="preserve">        </w:t>
+            </w:r>
+            <w:proofErr w:type="spellStart"/>
+            <w:r>
+              <w:rPr>
+                <w:rFonts w:ascii="Courier New" w:hAnsi="Courier New" w:cs="Courier New"/>
+                <w:color w:val="000000"/>
+                <w:kern w:val="0"/>
+                <w:sz w:val="20"/>
+                <w:szCs w:val="20"/>
+              </w:rPr>
+              <w:t>printf</w:t>
+            </w:r>
+            <w:proofErr w:type="spellEnd"/>
+            <w:r>
+              <w:rPr>
+                <w:rFonts w:ascii="Courier New" w:hAnsi="Courier New" w:cs="Courier New"/>
+                <w:color w:val="000000"/>
+                <w:kern w:val="0"/>
+                <w:sz w:val="20"/>
+                <w:szCs w:val="20"/>
+              </w:rPr>
+              <w:t>("</w:t>
             </w:r>
             <w:r>
               <w:rPr>
@@ -4079,7 +4799,29 @@
                 <w:sz w:val="20"/>
                 <w:szCs w:val="20"/>
               </w:rPr>
-              <w:t>#include &lt;stdio.h&gt;</w:t>
+              <w:t>#include &lt;</w:t>
+            </w:r>
+            <w:proofErr w:type="spellStart"/>
+            <w:r>
+              <w:rPr>
+                <w:rFonts w:ascii="Courier New" w:hAnsi="Courier New" w:cs="Courier New"/>
+                <w:color w:val="000000"/>
+                <w:kern w:val="0"/>
+                <w:sz w:val="20"/>
+                <w:szCs w:val="20"/>
+              </w:rPr>
+              <w:t>stdio.h</w:t>
+            </w:r>
+            <w:proofErr w:type="spellEnd"/>
+            <w:r>
+              <w:rPr>
+                <w:rFonts w:ascii="Courier New" w:hAnsi="Courier New" w:cs="Courier New"/>
+                <w:color w:val="000000"/>
+                <w:kern w:val="0"/>
+                <w:sz w:val="20"/>
+                <w:szCs w:val="20"/>
+              </w:rPr>
+              <w:t>&gt;</w:t>
             </w:r>
           </w:p>
           <w:p>
@@ -4143,15 +4885,27 @@
                 <w:szCs w:val="20"/>
               </w:rPr>
             </w:pPr>
-            <w:r>
-              <w:rPr>
-                <w:rFonts w:ascii="Courier New" w:hAnsi="Courier New" w:cs="Courier New"/>
-                <w:color w:val="000000"/>
-                <w:kern w:val="0"/>
-                <w:sz w:val="20"/>
-                <w:szCs w:val="20"/>
-              </w:rPr>
-              <w:t>int main(void)</w:t>
+            <w:proofErr w:type="spellStart"/>
+            <w:r>
+              <w:rPr>
+                <w:rFonts w:ascii="Courier New" w:hAnsi="Courier New" w:cs="Courier New"/>
+                <w:color w:val="000000"/>
+                <w:kern w:val="0"/>
+                <w:sz w:val="20"/>
+                <w:szCs w:val="20"/>
+              </w:rPr>
+              <w:t>int</w:t>
+            </w:r>
+            <w:proofErr w:type="spellEnd"/>
+            <w:r>
+              <w:rPr>
+                <w:rFonts w:ascii="Courier New" w:hAnsi="Courier New" w:cs="Courier New"/>
+                <w:color w:val="000000"/>
+                <w:kern w:val="0"/>
+                <w:sz w:val="20"/>
+                <w:szCs w:val="20"/>
+              </w:rPr>
+              <w:t xml:space="preserve"> main(void)</w:t>
             </w:r>
           </w:p>
           <w:p>
@@ -4233,7 +4987,29 @@
                 <w:sz w:val="20"/>
                 <w:szCs w:val="20"/>
               </w:rPr>
-              <w:t xml:space="preserve">    int res;</w:t>
+              <w:t xml:space="preserve">    </w:t>
+            </w:r>
+            <w:proofErr w:type="spellStart"/>
+            <w:r>
+              <w:rPr>
+                <w:rFonts w:ascii="Courier New" w:hAnsi="Courier New" w:cs="Courier New"/>
+                <w:color w:val="000000"/>
+                <w:kern w:val="0"/>
+                <w:sz w:val="20"/>
+                <w:szCs w:val="20"/>
+              </w:rPr>
+              <w:t>int</w:t>
+            </w:r>
+            <w:proofErr w:type="spellEnd"/>
+            <w:r>
+              <w:rPr>
+                <w:rFonts w:ascii="Courier New" w:hAnsi="Courier New" w:cs="Courier New"/>
+                <w:color w:val="000000"/>
+                <w:kern w:val="0"/>
+                <w:sz w:val="20"/>
+                <w:szCs w:val="20"/>
+              </w:rPr>
+              <w:t xml:space="preserve"> res;</w:t>
             </w:r>
           </w:p>
           <w:p>
@@ -4305,7 +5081,29 @@
                 <w:sz w:val="20"/>
                 <w:szCs w:val="20"/>
               </w:rPr>
-              <w:t xml:space="preserve">    printf("</w:t>
+              <w:t xml:space="preserve">    </w:t>
+            </w:r>
+            <w:proofErr w:type="spellStart"/>
+            <w:r>
+              <w:rPr>
+                <w:rFonts w:ascii="Courier New" w:hAnsi="Courier New" w:cs="Courier New"/>
+                <w:color w:val="000000"/>
+                <w:kern w:val="0"/>
+                <w:sz w:val="20"/>
+                <w:szCs w:val="20"/>
+              </w:rPr>
+              <w:t>printf</w:t>
+            </w:r>
+            <w:proofErr w:type="spellEnd"/>
+            <w:r>
+              <w:rPr>
+                <w:rFonts w:ascii="Courier New" w:hAnsi="Courier New" w:cs="Courier New"/>
+                <w:color w:val="000000"/>
+                <w:kern w:val="0"/>
+                <w:sz w:val="20"/>
+                <w:szCs w:val="20"/>
+              </w:rPr>
+              <w:t>("</w:t>
             </w:r>
             <w:r>
               <w:rPr>
@@ -4398,7 +5196,73 @@
                 <w:szCs w:val="20"/>
               </w:rPr>
               <w:lastRenderedPageBreak/>
-              <w:t xml:space="preserve">    scanf("%d",&amp;res);</w:t>
+              <w:t xml:space="preserve">    </w:t>
+            </w:r>
+            <w:proofErr w:type="spellStart"/>
+            <w:r>
+              <w:rPr>
+                <w:rFonts w:ascii="Courier New" w:hAnsi="Courier New" w:cs="Courier New"/>
+                <w:color w:val="000000"/>
+                <w:kern w:val="0"/>
+                <w:sz w:val="20"/>
+                <w:szCs w:val="20"/>
+              </w:rPr>
+              <w:t>scanf</w:t>
+            </w:r>
+            <w:proofErr w:type="spellEnd"/>
+            <w:r>
+              <w:rPr>
+                <w:rFonts w:ascii="Courier New" w:hAnsi="Courier New" w:cs="Courier New"/>
+                <w:color w:val="000000"/>
+                <w:kern w:val="0"/>
+                <w:sz w:val="20"/>
+                <w:szCs w:val="20"/>
+              </w:rPr>
+              <w:t>("%</w:t>
+            </w:r>
+            <w:proofErr w:type="spellStart"/>
+            <w:r>
+              <w:rPr>
+                <w:rFonts w:ascii="Courier New" w:hAnsi="Courier New" w:cs="Courier New"/>
+                <w:color w:val="000000"/>
+                <w:kern w:val="0"/>
+                <w:sz w:val="20"/>
+                <w:szCs w:val="20"/>
+              </w:rPr>
+              <w:t>d</w:t>
+            </w:r>
+            <w:proofErr w:type="gramStart"/>
+            <w:r>
+              <w:rPr>
+                <w:rFonts w:ascii="Courier New" w:hAnsi="Courier New" w:cs="Courier New"/>
+                <w:color w:val="000000"/>
+                <w:kern w:val="0"/>
+                <w:sz w:val="20"/>
+                <w:szCs w:val="20"/>
+              </w:rPr>
+              <w:t>",&amp;</w:t>
+            </w:r>
+            <w:proofErr w:type="gramEnd"/>
+            <w:r>
+              <w:rPr>
+                <w:rFonts w:ascii="Courier New" w:hAnsi="Courier New" w:cs="Courier New"/>
+                <w:color w:val="000000"/>
+                <w:kern w:val="0"/>
+                <w:sz w:val="20"/>
+                <w:szCs w:val="20"/>
+              </w:rPr>
+              <w:t>res</w:t>
+            </w:r>
+            <w:proofErr w:type="spellEnd"/>
+            <w:r>
+              <w:rPr>
+                <w:rFonts w:ascii="Courier New" w:hAnsi="Courier New" w:cs="Courier New"/>
+                <w:color w:val="000000"/>
+                <w:kern w:val="0"/>
+                <w:sz w:val="20"/>
+                <w:szCs w:val="20"/>
+              </w:rPr>
+              <w:t>);</w:t>
             </w:r>
           </w:p>
           <w:p>
@@ -4470,7 +5334,29 @@
                 <w:sz w:val="20"/>
                 <w:szCs w:val="20"/>
               </w:rPr>
-              <w:t xml:space="preserve">    if(res % 2 == 0){</w:t>
+              <w:t xml:space="preserve">    </w:t>
+            </w:r>
+            <w:proofErr w:type="gramStart"/>
+            <w:r>
+              <w:rPr>
+                <w:rFonts w:ascii="Courier New" w:hAnsi="Courier New" w:cs="Courier New"/>
+                <w:color w:val="000000"/>
+                <w:kern w:val="0"/>
+                <w:sz w:val="20"/>
+                <w:szCs w:val="20"/>
+              </w:rPr>
+              <w:t>if(</w:t>
+            </w:r>
+            <w:proofErr w:type="gramEnd"/>
+            <w:r>
+              <w:rPr>
+                <w:rFonts w:ascii="Courier New" w:hAnsi="Courier New" w:cs="Courier New"/>
+                <w:color w:val="000000"/>
+                <w:kern w:val="0"/>
+                <w:sz w:val="20"/>
+                <w:szCs w:val="20"/>
+              </w:rPr>
+              <w:t>res % 2 == 0){</w:t>
             </w:r>
           </w:p>
           <w:p>
@@ -4511,7 +5397,29 @@
                 <w:sz w:val="20"/>
                 <w:szCs w:val="20"/>
               </w:rPr>
-              <w:t xml:space="preserve">        printf("%d</w:t>
+              <w:t xml:space="preserve">        </w:t>
+            </w:r>
+            <w:proofErr w:type="spellStart"/>
+            <w:r>
+              <w:rPr>
+                <w:rFonts w:ascii="Courier New" w:hAnsi="Courier New" w:cs="Courier New"/>
+                <w:color w:val="000000"/>
+                <w:kern w:val="0"/>
+                <w:sz w:val="20"/>
+                <w:szCs w:val="20"/>
+              </w:rPr>
+              <w:t>printf</w:t>
+            </w:r>
+            <w:proofErr w:type="spellEnd"/>
+            <w:r>
+              <w:rPr>
+                <w:rFonts w:ascii="Courier New" w:hAnsi="Courier New" w:cs="Courier New"/>
+                <w:color w:val="000000"/>
+                <w:kern w:val="0"/>
+                <w:sz w:val="20"/>
+                <w:szCs w:val="20"/>
+              </w:rPr>
+              <w:t>("%d</w:t>
             </w:r>
             <w:r>
               <w:rPr>
@@ -4531,7 +5439,41 @@
                 <w:sz w:val="20"/>
                 <w:szCs w:val="20"/>
               </w:rPr>
-              <w:t>\n",res);</w:t>
+              <w:t>\</w:t>
+            </w:r>
+            <w:proofErr w:type="spellStart"/>
+            <w:r>
+              <w:rPr>
+                <w:rFonts w:ascii="Courier New" w:hAnsi="Courier New" w:cs="Courier New"/>
+                <w:color w:val="000000"/>
+                <w:kern w:val="0"/>
+                <w:sz w:val="20"/>
+                <w:szCs w:val="20"/>
+              </w:rPr>
+              <w:t>n</w:t>
+            </w:r>
+            <w:proofErr w:type="gramStart"/>
+            <w:r>
+              <w:rPr>
+                <w:rFonts w:ascii="Courier New" w:hAnsi="Courier New" w:cs="Courier New"/>
+                <w:color w:val="000000"/>
+                <w:kern w:val="0"/>
+                <w:sz w:val="20"/>
+                <w:szCs w:val="20"/>
+              </w:rPr>
+              <w:t>",res</w:t>
+            </w:r>
+            <w:proofErr w:type="spellEnd"/>
+            <w:proofErr w:type="gramEnd"/>
+            <w:r>
+              <w:rPr>
+                <w:rFonts w:ascii="Courier New" w:hAnsi="Courier New" w:cs="Courier New"/>
+                <w:color w:val="000000"/>
+                <w:kern w:val="0"/>
+                <w:sz w:val="20"/>
+                <w:szCs w:val="20"/>
+              </w:rPr>
+              <w:t>);</w:t>
             </w:r>
           </w:p>
           <w:p>
@@ -4613,8 +5555,20 @@
                 <w:sz w:val="20"/>
                 <w:szCs w:val="20"/>
               </w:rPr>
-              <w:t xml:space="preserve">    else{</w:t>
-            </w:r>
+              <w:t xml:space="preserve">    </w:t>
+            </w:r>
+            <w:proofErr w:type="gramStart"/>
+            <w:r>
+              <w:rPr>
+                <w:rFonts w:ascii="Courier New" w:hAnsi="Courier New" w:cs="Courier New"/>
+                <w:color w:val="000000"/>
+                <w:kern w:val="0"/>
+                <w:sz w:val="20"/>
+                <w:szCs w:val="20"/>
+              </w:rPr>
+              <w:t>else{</w:t>
+            </w:r>
+            <w:proofErr w:type="gramEnd"/>
           </w:p>
           <w:p>
             <w:pPr>
@@ -4654,7 +5608,29 @@
                 <w:sz w:val="20"/>
                 <w:szCs w:val="20"/>
               </w:rPr>
-              <w:t xml:space="preserve">        printf("%d</w:t>
+              <w:t xml:space="preserve">        </w:t>
+            </w:r>
+            <w:proofErr w:type="spellStart"/>
+            <w:r>
+              <w:rPr>
+                <w:rFonts w:ascii="Courier New" w:hAnsi="Courier New" w:cs="Courier New"/>
+                <w:color w:val="000000"/>
+                <w:kern w:val="0"/>
+                <w:sz w:val="20"/>
+                <w:szCs w:val="20"/>
+              </w:rPr>
+              <w:t>printf</w:t>
+            </w:r>
+            <w:proofErr w:type="spellEnd"/>
+            <w:r>
+              <w:rPr>
+                <w:rFonts w:ascii="Courier New" w:hAnsi="Courier New" w:cs="Courier New"/>
+                <w:color w:val="000000"/>
+                <w:kern w:val="0"/>
+                <w:sz w:val="20"/>
+                <w:szCs w:val="20"/>
+              </w:rPr>
+              <w:t>("%d</w:t>
             </w:r>
             <w:r>
               <w:rPr>
@@ -4674,7 +5650,41 @@
                 <w:sz w:val="20"/>
                 <w:szCs w:val="20"/>
               </w:rPr>
-              <w:t>\n",res);</w:t>
+              <w:t>\</w:t>
+            </w:r>
+            <w:proofErr w:type="spellStart"/>
+            <w:r>
+              <w:rPr>
+                <w:rFonts w:ascii="Courier New" w:hAnsi="Courier New" w:cs="Courier New"/>
+                <w:color w:val="000000"/>
+                <w:kern w:val="0"/>
+                <w:sz w:val="20"/>
+                <w:szCs w:val="20"/>
+              </w:rPr>
+              <w:t>n</w:t>
+            </w:r>
+            <w:proofErr w:type="gramStart"/>
+            <w:r>
+              <w:rPr>
+                <w:rFonts w:ascii="Courier New" w:hAnsi="Courier New" w:cs="Courier New"/>
+                <w:color w:val="000000"/>
+                <w:kern w:val="0"/>
+                <w:sz w:val="20"/>
+                <w:szCs w:val="20"/>
+              </w:rPr>
+              <w:t>",res</w:t>
+            </w:r>
+            <w:proofErr w:type="spellEnd"/>
+            <w:proofErr w:type="gramEnd"/>
+            <w:r>
+              <w:rPr>
+                <w:rFonts w:ascii="Courier New" w:hAnsi="Courier New" w:cs="Courier New"/>
+                <w:color w:val="000000"/>
+                <w:kern w:val="0"/>
+                <w:sz w:val="20"/>
+                <w:szCs w:val="20"/>
+              </w:rPr>
+              <w:t>);</w:t>
             </w:r>
           </w:p>
           <w:p>
@@ -5239,7 +6249,29 @@
                 <w:sz w:val="20"/>
                 <w:szCs w:val="20"/>
               </w:rPr>
-              <w:t>#include &lt;stdio.h&gt;</w:t>
+              <w:t>#include &lt;</w:t>
+            </w:r>
+            <w:proofErr w:type="spellStart"/>
+            <w:r>
+              <w:rPr>
+                <w:rFonts w:ascii="Courier New" w:hAnsi="Courier New" w:cs="Courier New"/>
+                <w:color w:val="000000"/>
+                <w:kern w:val="0"/>
+                <w:sz w:val="20"/>
+                <w:szCs w:val="20"/>
+              </w:rPr>
+              <w:t>stdio.h</w:t>
+            </w:r>
+            <w:proofErr w:type="spellEnd"/>
+            <w:r>
+              <w:rPr>
+                <w:rFonts w:ascii="Courier New" w:hAnsi="Courier New" w:cs="Courier New"/>
+                <w:color w:val="000000"/>
+                <w:kern w:val="0"/>
+                <w:sz w:val="20"/>
+                <w:szCs w:val="20"/>
+              </w:rPr>
+              <w:t>&gt;</w:t>
             </w:r>
           </w:p>
           <w:p>
@@ -5303,15 +6335,27 @@
                 <w:szCs w:val="20"/>
               </w:rPr>
             </w:pPr>
-            <w:r>
-              <w:rPr>
-                <w:rFonts w:ascii="Courier New" w:hAnsi="Courier New" w:cs="Courier New"/>
-                <w:color w:val="000000"/>
-                <w:kern w:val="0"/>
-                <w:sz w:val="20"/>
-                <w:szCs w:val="20"/>
-              </w:rPr>
-              <w:t>int main(void)</w:t>
+            <w:proofErr w:type="spellStart"/>
+            <w:r>
+              <w:rPr>
+                <w:rFonts w:ascii="Courier New" w:hAnsi="Courier New" w:cs="Courier New"/>
+                <w:color w:val="000000"/>
+                <w:kern w:val="0"/>
+                <w:sz w:val="20"/>
+                <w:szCs w:val="20"/>
+              </w:rPr>
+              <w:t>int</w:t>
+            </w:r>
+            <w:proofErr w:type="spellEnd"/>
+            <w:r>
+              <w:rPr>
+                <w:rFonts w:ascii="Courier New" w:hAnsi="Courier New" w:cs="Courier New"/>
+                <w:color w:val="000000"/>
+                <w:kern w:val="0"/>
+                <w:sz w:val="20"/>
+                <w:szCs w:val="20"/>
+              </w:rPr>
+              <w:t xml:space="preserve"> main(void)</w:t>
             </w:r>
           </w:p>
           <w:p>
@@ -5393,7 +6437,51 @@
                 <w:sz w:val="20"/>
                 <w:szCs w:val="20"/>
               </w:rPr>
-              <w:t xml:space="preserve">    int res,res2;</w:t>
+              <w:t xml:space="preserve">    </w:t>
+            </w:r>
+            <w:proofErr w:type="spellStart"/>
+            <w:r>
+              <w:rPr>
+                <w:rFonts w:ascii="Courier New" w:hAnsi="Courier New" w:cs="Courier New"/>
+                <w:color w:val="000000"/>
+                <w:kern w:val="0"/>
+                <w:sz w:val="20"/>
+                <w:szCs w:val="20"/>
+              </w:rPr>
+              <w:t>int</w:t>
+            </w:r>
+            <w:proofErr w:type="spellEnd"/>
+            <w:r>
+              <w:rPr>
+                <w:rFonts w:ascii="Courier New" w:hAnsi="Courier New" w:cs="Courier New"/>
+                <w:color w:val="000000"/>
+                <w:kern w:val="0"/>
+                <w:sz w:val="20"/>
+                <w:szCs w:val="20"/>
+              </w:rPr>
+              <w:t xml:space="preserve"> </w:t>
+            </w:r>
+            <w:proofErr w:type="gramStart"/>
+            <w:r>
+              <w:rPr>
+                <w:rFonts w:ascii="Courier New" w:hAnsi="Courier New" w:cs="Courier New"/>
+                <w:color w:val="000000"/>
+                <w:kern w:val="0"/>
+                <w:sz w:val="20"/>
+                <w:szCs w:val="20"/>
+              </w:rPr>
+              <w:t>res,res</w:t>
+            </w:r>
+            <w:proofErr w:type="gramEnd"/>
+            <w:r>
+              <w:rPr>
+                <w:rFonts w:ascii="Courier New" w:hAnsi="Courier New" w:cs="Courier New"/>
+                <w:color w:val="000000"/>
+                <w:kern w:val="0"/>
+                <w:sz w:val="20"/>
+                <w:szCs w:val="20"/>
+              </w:rPr>
+              <w:t>2;</w:t>
             </w:r>
           </w:p>
           <w:p>
@@ -5465,7 +6553,29 @@
                 <w:sz w:val="20"/>
                 <w:szCs w:val="20"/>
               </w:rPr>
-              <w:t xml:space="preserve">    printf("</w:t>
+              <w:t xml:space="preserve">    </w:t>
+            </w:r>
+            <w:proofErr w:type="spellStart"/>
+            <w:r>
+              <w:rPr>
+                <w:rFonts w:ascii="Courier New" w:hAnsi="Courier New" w:cs="Courier New"/>
+                <w:color w:val="000000"/>
+                <w:kern w:val="0"/>
+                <w:sz w:val="20"/>
+                <w:szCs w:val="20"/>
+              </w:rPr>
+              <w:t>printf</w:t>
+            </w:r>
+            <w:proofErr w:type="spellEnd"/>
+            <w:r>
+              <w:rPr>
+                <w:rFonts w:ascii="Courier New" w:hAnsi="Courier New" w:cs="Courier New"/>
+                <w:color w:val="000000"/>
+                <w:kern w:val="0"/>
+                <w:sz w:val="20"/>
+                <w:szCs w:val="20"/>
+              </w:rPr>
+              <w:t>("</w:t>
             </w:r>
             <w:r>
               <w:rPr>
@@ -5557,7 +6667,73 @@
                 <w:sz w:val="20"/>
                 <w:szCs w:val="20"/>
               </w:rPr>
-              <w:t xml:space="preserve">    scanf("%d",&amp;res);</w:t>
+              <w:t xml:space="preserve">    </w:t>
+            </w:r>
+            <w:proofErr w:type="spellStart"/>
+            <w:r>
+              <w:rPr>
+                <w:rFonts w:ascii="Courier New" w:hAnsi="Courier New" w:cs="Courier New"/>
+                <w:color w:val="000000"/>
+                <w:kern w:val="0"/>
+                <w:sz w:val="20"/>
+                <w:szCs w:val="20"/>
+              </w:rPr>
+              <w:t>scanf</w:t>
+            </w:r>
+            <w:proofErr w:type="spellEnd"/>
+            <w:r>
+              <w:rPr>
+                <w:rFonts w:ascii="Courier New" w:hAnsi="Courier New" w:cs="Courier New"/>
+                <w:color w:val="000000"/>
+                <w:kern w:val="0"/>
+                <w:sz w:val="20"/>
+                <w:szCs w:val="20"/>
+              </w:rPr>
+              <w:t>("%</w:t>
+            </w:r>
+            <w:proofErr w:type="spellStart"/>
+            <w:r>
+              <w:rPr>
+                <w:rFonts w:ascii="Courier New" w:hAnsi="Courier New" w:cs="Courier New"/>
+                <w:color w:val="000000"/>
+                <w:kern w:val="0"/>
+                <w:sz w:val="20"/>
+                <w:szCs w:val="20"/>
+              </w:rPr>
+              <w:t>d</w:t>
+            </w:r>
+            <w:proofErr w:type="gramStart"/>
+            <w:r>
+              <w:rPr>
+                <w:rFonts w:ascii="Courier New" w:hAnsi="Courier New" w:cs="Courier New"/>
+                <w:color w:val="000000"/>
+                <w:kern w:val="0"/>
+                <w:sz w:val="20"/>
+                <w:szCs w:val="20"/>
+              </w:rPr>
+              <w:t>",&amp;</w:t>
+            </w:r>
+            <w:proofErr w:type="gramEnd"/>
+            <w:r>
+              <w:rPr>
+                <w:rFonts w:ascii="Courier New" w:hAnsi="Courier New" w:cs="Courier New"/>
+                <w:color w:val="000000"/>
+                <w:kern w:val="0"/>
+                <w:sz w:val="20"/>
+                <w:szCs w:val="20"/>
+              </w:rPr>
+              <w:t>res</w:t>
+            </w:r>
+            <w:proofErr w:type="spellEnd"/>
+            <w:r>
+              <w:rPr>
+                <w:rFonts w:ascii="Courier New" w:hAnsi="Courier New" w:cs="Courier New"/>
+                <w:color w:val="000000"/>
+                <w:kern w:val="0"/>
+                <w:sz w:val="20"/>
+                <w:szCs w:val="20"/>
+              </w:rPr>
+              <w:t>);</w:t>
             </w:r>
           </w:p>
           <w:p>
@@ -5629,7 +6805,51 @@
                 <w:sz w:val="20"/>
                 <w:szCs w:val="20"/>
               </w:rPr>
-              <w:t xml:space="preserve">    scanf("%d",&amp;res2);</w:t>
+              <w:t xml:space="preserve">    </w:t>
+            </w:r>
+            <w:proofErr w:type="spellStart"/>
+            <w:r>
+              <w:rPr>
+                <w:rFonts w:ascii="Courier New" w:hAnsi="Courier New" w:cs="Courier New"/>
+                <w:color w:val="000000"/>
+                <w:kern w:val="0"/>
+                <w:sz w:val="20"/>
+                <w:szCs w:val="20"/>
+              </w:rPr>
+              <w:t>scanf</w:t>
+            </w:r>
+            <w:proofErr w:type="spellEnd"/>
+            <w:r>
+              <w:rPr>
+                <w:rFonts w:ascii="Courier New" w:hAnsi="Courier New" w:cs="Courier New"/>
+                <w:color w:val="000000"/>
+                <w:kern w:val="0"/>
+                <w:sz w:val="20"/>
+                <w:szCs w:val="20"/>
+              </w:rPr>
+              <w:t>("%d</w:t>
+            </w:r>
+            <w:proofErr w:type="gramStart"/>
+            <w:r>
+              <w:rPr>
+                <w:rFonts w:ascii="Courier New" w:hAnsi="Courier New" w:cs="Courier New"/>
+                <w:color w:val="000000"/>
+                <w:kern w:val="0"/>
+                <w:sz w:val="20"/>
+                <w:szCs w:val="20"/>
+              </w:rPr>
+              <w:t>",&amp;</w:t>
+            </w:r>
+            <w:proofErr w:type="gramEnd"/>
+            <w:r>
+              <w:rPr>
+                <w:rFonts w:ascii="Courier New" w:hAnsi="Courier New" w:cs="Courier New"/>
+                <w:color w:val="000000"/>
+                <w:kern w:val="0"/>
+                <w:sz w:val="20"/>
+                <w:szCs w:val="20"/>
+              </w:rPr>
+              <w:t>res2);</w:t>
             </w:r>
           </w:p>
           <w:p>
@@ -5670,7 +6890,29 @@
                 <w:sz w:val="20"/>
                 <w:szCs w:val="20"/>
               </w:rPr>
-              <w:t xml:space="preserve">    if(res  == res2){</w:t>
+              <w:t xml:space="preserve">    </w:t>
+            </w:r>
+            <w:proofErr w:type="gramStart"/>
+            <w:r>
+              <w:rPr>
+                <w:rFonts w:ascii="Courier New" w:hAnsi="Courier New" w:cs="Courier New"/>
+                <w:color w:val="000000"/>
+                <w:kern w:val="0"/>
+                <w:sz w:val="20"/>
+                <w:szCs w:val="20"/>
+              </w:rPr>
+              <w:t>if(</w:t>
+            </w:r>
+            <w:proofErr w:type="gramEnd"/>
+            <w:r>
+              <w:rPr>
+                <w:rFonts w:ascii="Courier New" w:hAnsi="Courier New" w:cs="Courier New"/>
+                <w:color w:val="000000"/>
+                <w:kern w:val="0"/>
+                <w:sz w:val="20"/>
+                <w:szCs w:val="20"/>
+              </w:rPr>
+              <w:t>res  == res2){</w:t>
             </w:r>
           </w:p>
           <w:p>
@@ -5711,7 +6953,29 @@
                 <w:sz w:val="20"/>
                 <w:szCs w:val="20"/>
               </w:rPr>
-              <w:t xml:space="preserve">        printf("</w:t>
+              <w:t xml:space="preserve">        </w:t>
+            </w:r>
+            <w:proofErr w:type="spellStart"/>
+            <w:r>
+              <w:rPr>
+                <w:rFonts w:ascii="Courier New" w:hAnsi="Courier New" w:cs="Courier New"/>
+                <w:color w:val="000000"/>
+                <w:kern w:val="0"/>
+                <w:sz w:val="20"/>
+                <w:szCs w:val="20"/>
+              </w:rPr>
+              <w:t>printf</w:t>
+            </w:r>
+            <w:proofErr w:type="spellEnd"/>
+            <w:r>
+              <w:rPr>
+                <w:rFonts w:ascii="Courier New" w:hAnsi="Courier New" w:cs="Courier New"/>
+                <w:color w:val="000000"/>
+                <w:kern w:val="0"/>
+                <w:sz w:val="20"/>
+                <w:szCs w:val="20"/>
+              </w:rPr>
+              <w:t>("</w:t>
             </w:r>
             <w:r>
               <w:rPr>
@@ -5813,7 +7077,29 @@
                 <w:sz w:val="20"/>
                 <w:szCs w:val="20"/>
               </w:rPr>
-              <w:t xml:space="preserve">    else if(res &gt; res2){ </w:t>
+              <w:t xml:space="preserve">    else </w:t>
+            </w:r>
+            <w:proofErr w:type="gramStart"/>
+            <w:r>
+              <w:rPr>
+                <w:rFonts w:ascii="Courier New" w:hAnsi="Courier New" w:cs="Courier New"/>
+                <w:color w:val="000000"/>
+                <w:kern w:val="0"/>
+                <w:sz w:val="20"/>
+                <w:szCs w:val="20"/>
+              </w:rPr>
+              <w:t>if(</w:t>
+            </w:r>
+            <w:proofErr w:type="gramEnd"/>
+            <w:r>
+              <w:rPr>
+                <w:rFonts w:ascii="Courier New" w:hAnsi="Courier New" w:cs="Courier New"/>
+                <w:color w:val="000000"/>
+                <w:kern w:val="0"/>
+                <w:sz w:val="20"/>
+                <w:szCs w:val="20"/>
+              </w:rPr>
+              <w:t xml:space="preserve">res &gt; res2){ </w:t>
             </w:r>
           </w:p>
           <w:p>
@@ -5854,7 +7140,29 @@
                 <w:sz w:val="20"/>
                 <w:szCs w:val="20"/>
               </w:rPr>
-              <w:t xml:space="preserve">        printf("%d</w:t>
+              <w:t xml:space="preserve">        </w:t>
+            </w:r>
+            <w:proofErr w:type="spellStart"/>
+            <w:r>
+              <w:rPr>
+                <w:rFonts w:ascii="Courier New" w:hAnsi="Courier New" w:cs="Courier New"/>
+                <w:color w:val="000000"/>
+                <w:kern w:val="0"/>
+                <w:sz w:val="20"/>
+                <w:szCs w:val="20"/>
+              </w:rPr>
+              <w:t>printf</w:t>
+            </w:r>
+            <w:proofErr w:type="spellEnd"/>
+            <w:r>
+              <w:rPr>
+                <w:rFonts w:ascii="Courier New" w:hAnsi="Courier New" w:cs="Courier New"/>
+                <w:color w:val="000000"/>
+                <w:kern w:val="0"/>
+                <w:sz w:val="20"/>
+                <w:szCs w:val="20"/>
+              </w:rPr>
+              <w:t>("%d</w:t>
             </w:r>
             <w:r>
               <w:rPr>
@@ -5894,7 +7202,29 @@
                 <w:sz w:val="20"/>
                 <w:szCs w:val="20"/>
               </w:rPr>
-              <w:t>\n",res2,res);</w:t>
+              <w:t>\n</w:t>
+            </w:r>
+            <w:proofErr w:type="gramStart"/>
+            <w:r>
+              <w:rPr>
+                <w:rFonts w:ascii="Courier New" w:hAnsi="Courier New" w:cs="Courier New"/>
+                <w:color w:val="000000"/>
+                <w:kern w:val="0"/>
+                <w:sz w:val="20"/>
+                <w:szCs w:val="20"/>
+              </w:rPr>
+              <w:t>",res</w:t>
+            </w:r>
+            <w:proofErr w:type="gramEnd"/>
+            <w:r>
+              <w:rPr>
+                <w:rFonts w:ascii="Courier New" w:hAnsi="Courier New" w:cs="Courier New"/>
+                <w:color w:val="000000"/>
+                <w:kern w:val="0"/>
+                <w:sz w:val="20"/>
+                <w:szCs w:val="20"/>
+              </w:rPr>
+              <w:t>2,res);</w:t>
             </w:r>
           </w:p>
           <w:p>
@@ -5976,7 +7306,29 @@
                 <w:sz w:val="20"/>
                 <w:szCs w:val="20"/>
               </w:rPr>
-              <w:t xml:space="preserve">    else if(res2 &gt; res){ </w:t>
+              <w:t xml:space="preserve">    else </w:t>
+            </w:r>
+            <w:proofErr w:type="gramStart"/>
+            <w:r>
+              <w:rPr>
+                <w:rFonts w:ascii="Courier New" w:hAnsi="Courier New" w:cs="Courier New"/>
+                <w:color w:val="000000"/>
+                <w:kern w:val="0"/>
+                <w:sz w:val="20"/>
+                <w:szCs w:val="20"/>
+              </w:rPr>
+              <w:t>if(</w:t>
+            </w:r>
+            <w:proofErr w:type="gramEnd"/>
+            <w:r>
+              <w:rPr>
+                <w:rFonts w:ascii="Courier New" w:hAnsi="Courier New" w:cs="Courier New"/>
+                <w:color w:val="000000"/>
+                <w:kern w:val="0"/>
+                <w:sz w:val="20"/>
+                <w:szCs w:val="20"/>
+              </w:rPr>
+              <w:t xml:space="preserve">res2 &gt; res){ </w:t>
             </w:r>
           </w:p>
           <w:p>
@@ -6017,7 +7369,29 @@
                 <w:sz w:val="20"/>
                 <w:szCs w:val="20"/>
               </w:rPr>
-              <w:t xml:space="preserve">        printf("%d</w:t>
+              <w:t xml:space="preserve">        </w:t>
+            </w:r>
+            <w:proofErr w:type="spellStart"/>
+            <w:r>
+              <w:rPr>
+                <w:rFonts w:ascii="Courier New" w:hAnsi="Courier New" w:cs="Courier New"/>
+                <w:color w:val="000000"/>
+                <w:kern w:val="0"/>
+                <w:sz w:val="20"/>
+                <w:szCs w:val="20"/>
+              </w:rPr>
+              <w:t>printf</w:t>
+            </w:r>
+            <w:proofErr w:type="spellEnd"/>
+            <w:r>
+              <w:rPr>
+                <w:rFonts w:ascii="Courier New" w:hAnsi="Courier New" w:cs="Courier New"/>
+                <w:color w:val="000000"/>
+                <w:kern w:val="0"/>
+                <w:sz w:val="20"/>
+                <w:szCs w:val="20"/>
+              </w:rPr>
+              <w:t>("%d</w:t>
             </w:r>
             <w:r>
               <w:rPr>
@@ -6057,7 +7431,29 @@
                 <w:sz w:val="20"/>
                 <w:szCs w:val="20"/>
               </w:rPr>
-              <w:t>\n",res,res2);</w:t>
+              <w:t>\n</w:t>
+            </w:r>
+            <w:proofErr w:type="gramStart"/>
+            <w:r>
+              <w:rPr>
+                <w:rFonts w:ascii="Courier New" w:hAnsi="Courier New" w:cs="Courier New"/>
+                <w:color w:val="000000"/>
+                <w:kern w:val="0"/>
+                <w:sz w:val="20"/>
+                <w:szCs w:val="20"/>
+              </w:rPr>
+              <w:t>",res</w:t>
+            </w:r>
+            <w:proofErr w:type="gramEnd"/>
+            <w:r>
+              <w:rPr>
+                <w:rFonts w:ascii="Courier New" w:hAnsi="Courier New" w:cs="Courier New"/>
+                <w:color w:val="000000"/>
+                <w:kern w:val="0"/>
+                <w:sz w:val="20"/>
+                <w:szCs w:val="20"/>
+              </w:rPr>
+              <w:t>,res2);</w:t>
             </w:r>
           </w:p>
           <w:p>
@@ -6606,7 +8002,25 @@
           <w:sz w:val="24"/>
           <w:szCs w:val="24"/>
         </w:rPr>
-        <w:t>問題についてif～elesif～elseを使って</w:t>
+        <w:t>問題についてif～</w:t>
+      </w:r>
+      <w:proofErr w:type="spellStart"/>
+      <w:r>
+        <w:rPr>
+          <w:rFonts w:asciiTheme="majorEastAsia" w:eastAsiaTheme="majorEastAsia" w:hAnsiTheme="majorEastAsia" w:hint="eastAsia"/>
+          <w:sz w:val="24"/>
+          <w:szCs w:val="24"/>
+        </w:rPr>
+        <w:t>elesif</w:t>
+      </w:r>
+      <w:proofErr w:type="spellEnd"/>
+      <w:r>
+        <w:rPr>
+          <w:rFonts w:asciiTheme="majorEastAsia" w:eastAsiaTheme="majorEastAsia" w:hAnsiTheme="majorEastAsia" w:hint="eastAsia"/>
+          <w:sz w:val="24"/>
+          <w:szCs w:val="24"/>
+        </w:rPr>
+        <w:t>～elseを使って</w:t>
       </w:r>
       <w:r>
         <w:rPr>
@@ -6760,7 +8174,29 @@
                 <w:sz w:val="20"/>
                 <w:szCs w:val="20"/>
               </w:rPr>
-              <w:t>#include &lt;stdio.h&gt;</w:t>
+              <w:t>#include &lt;</w:t>
+            </w:r>
+            <w:proofErr w:type="spellStart"/>
+            <w:r>
+              <w:rPr>
+                <w:rFonts w:ascii="Courier New" w:hAnsi="Courier New" w:cs="Courier New"/>
+                <w:color w:val="000000"/>
+                <w:kern w:val="0"/>
+                <w:sz w:val="20"/>
+                <w:szCs w:val="20"/>
+              </w:rPr>
+              <w:t>stdio.h</w:t>
+            </w:r>
+            <w:proofErr w:type="spellEnd"/>
+            <w:r>
+              <w:rPr>
+                <w:rFonts w:ascii="Courier New" w:hAnsi="Courier New" w:cs="Courier New"/>
+                <w:color w:val="000000"/>
+                <w:kern w:val="0"/>
+                <w:sz w:val="20"/>
+                <w:szCs w:val="20"/>
+              </w:rPr>
+              <w:t>&gt;</w:t>
             </w:r>
           </w:p>
           <w:p>
@@ -6824,15 +8260,27 @@
                 <w:szCs w:val="20"/>
               </w:rPr>
             </w:pPr>
-            <w:r>
-              <w:rPr>
-                <w:rFonts w:ascii="Courier New" w:hAnsi="Courier New" w:cs="Courier New"/>
-                <w:color w:val="000000"/>
-                <w:kern w:val="0"/>
-                <w:sz w:val="20"/>
-                <w:szCs w:val="20"/>
-              </w:rPr>
-              <w:t>int main(void)</w:t>
+            <w:proofErr w:type="spellStart"/>
+            <w:r>
+              <w:rPr>
+                <w:rFonts w:ascii="Courier New" w:hAnsi="Courier New" w:cs="Courier New"/>
+                <w:color w:val="000000"/>
+                <w:kern w:val="0"/>
+                <w:sz w:val="20"/>
+                <w:szCs w:val="20"/>
+              </w:rPr>
+              <w:t>int</w:t>
+            </w:r>
+            <w:proofErr w:type="spellEnd"/>
+            <w:r>
+              <w:rPr>
+                <w:rFonts w:ascii="Courier New" w:hAnsi="Courier New" w:cs="Courier New"/>
+                <w:color w:val="000000"/>
+                <w:kern w:val="0"/>
+                <w:sz w:val="20"/>
+                <w:szCs w:val="20"/>
+              </w:rPr>
+              <w:t xml:space="preserve"> main(void)</w:t>
             </w:r>
           </w:p>
           <w:p>
@@ -6914,7 +8362,29 @@
                 <w:sz w:val="20"/>
                 <w:szCs w:val="20"/>
               </w:rPr>
-              <w:t xml:space="preserve">    int res;</w:t>
+              <w:t xml:space="preserve">    </w:t>
+            </w:r>
+            <w:proofErr w:type="spellStart"/>
+            <w:r>
+              <w:rPr>
+                <w:rFonts w:ascii="Courier New" w:hAnsi="Courier New" w:cs="Courier New"/>
+                <w:color w:val="000000"/>
+                <w:kern w:val="0"/>
+                <w:sz w:val="20"/>
+                <w:szCs w:val="20"/>
+              </w:rPr>
+              <w:t>int</w:t>
+            </w:r>
+            <w:proofErr w:type="spellEnd"/>
+            <w:r>
+              <w:rPr>
+                <w:rFonts w:ascii="Courier New" w:hAnsi="Courier New" w:cs="Courier New"/>
+                <w:color w:val="000000"/>
+                <w:kern w:val="0"/>
+                <w:sz w:val="20"/>
+                <w:szCs w:val="20"/>
+              </w:rPr>
+              <w:t xml:space="preserve"> res;</w:t>
             </w:r>
           </w:p>
           <w:p>
@@ -6986,7 +8456,29 @@
                 <w:sz w:val="20"/>
                 <w:szCs w:val="20"/>
               </w:rPr>
-              <w:t xml:space="preserve">    printf("</w:t>
+              <w:t xml:space="preserve">    </w:t>
+            </w:r>
+            <w:proofErr w:type="spellStart"/>
+            <w:r>
+              <w:rPr>
+                <w:rFonts w:ascii="Courier New" w:hAnsi="Courier New" w:cs="Courier New"/>
+                <w:color w:val="000000"/>
+                <w:kern w:val="0"/>
+                <w:sz w:val="20"/>
+                <w:szCs w:val="20"/>
+              </w:rPr>
+              <w:t>printf</w:t>
+            </w:r>
+            <w:proofErr w:type="spellEnd"/>
+            <w:r>
+              <w:rPr>
+                <w:rFonts w:ascii="Courier New" w:hAnsi="Courier New" w:cs="Courier New"/>
+                <w:color w:val="000000"/>
+                <w:kern w:val="0"/>
+                <w:sz w:val="20"/>
+                <w:szCs w:val="20"/>
+              </w:rPr>
+              <w:t>("</w:t>
             </w:r>
             <w:r>
               <w:rPr>
@@ -7078,7 +8570,73 @@
                 <w:sz w:val="20"/>
                 <w:szCs w:val="20"/>
               </w:rPr>
-              <w:t xml:space="preserve">    scanf("%d",&amp;res);</w:t>
+              <w:t xml:space="preserve">    </w:t>
+            </w:r>
+            <w:proofErr w:type="spellStart"/>
+            <w:r>
+              <w:rPr>
+                <w:rFonts w:ascii="Courier New" w:hAnsi="Courier New" w:cs="Courier New"/>
+                <w:color w:val="000000"/>
+                <w:kern w:val="0"/>
+                <w:sz w:val="20"/>
+                <w:szCs w:val="20"/>
+              </w:rPr>
+              <w:t>scanf</w:t>
+            </w:r>
+            <w:proofErr w:type="spellEnd"/>
+            <w:r>
+              <w:rPr>
+                <w:rFonts w:ascii="Courier New" w:hAnsi="Courier New" w:cs="Courier New"/>
+                <w:color w:val="000000"/>
+                <w:kern w:val="0"/>
+                <w:sz w:val="20"/>
+                <w:szCs w:val="20"/>
+              </w:rPr>
+              <w:t>("%</w:t>
+            </w:r>
+            <w:proofErr w:type="spellStart"/>
+            <w:r>
+              <w:rPr>
+                <w:rFonts w:ascii="Courier New" w:hAnsi="Courier New" w:cs="Courier New"/>
+                <w:color w:val="000000"/>
+                <w:kern w:val="0"/>
+                <w:sz w:val="20"/>
+                <w:szCs w:val="20"/>
+              </w:rPr>
+              <w:t>d</w:t>
+            </w:r>
+            <w:proofErr w:type="gramStart"/>
+            <w:r>
+              <w:rPr>
+                <w:rFonts w:ascii="Courier New" w:hAnsi="Courier New" w:cs="Courier New"/>
+                <w:color w:val="000000"/>
+                <w:kern w:val="0"/>
+                <w:sz w:val="20"/>
+                <w:szCs w:val="20"/>
+              </w:rPr>
+              <w:t>",&amp;</w:t>
+            </w:r>
+            <w:proofErr w:type="gramEnd"/>
+            <w:r>
+              <w:rPr>
+                <w:rFonts w:ascii="Courier New" w:hAnsi="Courier New" w:cs="Courier New"/>
+                <w:color w:val="000000"/>
+                <w:kern w:val="0"/>
+                <w:sz w:val="20"/>
+                <w:szCs w:val="20"/>
+              </w:rPr>
+              <w:t>res</w:t>
+            </w:r>
+            <w:proofErr w:type="spellEnd"/>
+            <w:r>
+              <w:rPr>
+                <w:rFonts w:ascii="Courier New" w:hAnsi="Courier New" w:cs="Courier New"/>
+                <w:color w:val="000000"/>
+                <w:kern w:val="0"/>
+                <w:sz w:val="20"/>
+                <w:szCs w:val="20"/>
+              </w:rPr>
+              <w:t>);</w:t>
             </w:r>
           </w:p>
           <w:p>
@@ -7150,7 +8708,29 @@
                 <w:sz w:val="20"/>
                 <w:szCs w:val="20"/>
               </w:rPr>
-              <w:t xml:space="preserve">    if(res == 1){</w:t>
+              <w:t xml:space="preserve">    </w:t>
+            </w:r>
+            <w:proofErr w:type="gramStart"/>
+            <w:r>
+              <w:rPr>
+                <w:rFonts w:ascii="Courier New" w:hAnsi="Courier New" w:cs="Courier New"/>
+                <w:color w:val="000000"/>
+                <w:kern w:val="0"/>
+                <w:sz w:val="20"/>
+                <w:szCs w:val="20"/>
+              </w:rPr>
+              <w:t>if(</w:t>
+            </w:r>
+            <w:proofErr w:type="gramEnd"/>
+            <w:r>
+              <w:rPr>
+                <w:rFonts w:ascii="Courier New" w:hAnsi="Courier New" w:cs="Courier New"/>
+                <w:color w:val="000000"/>
+                <w:kern w:val="0"/>
+                <w:sz w:val="20"/>
+                <w:szCs w:val="20"/>
+              </w:rPr>
+              <w:t>res == 1){</w:t>
             </w:r>
           </w:p>
           <w:p>
@@ -7191,7 +8771,29 @@
                 <w:sz w:val="20"/>
                 <w:szCs w:val="20"/>
               </w:rPr>
-              <w:t xml:space="preserve">        printf("</w:t>
+              <w:t xml:space="preserve">        </w:t>
+            </w:r>
+            <w:proofErr w:type="spellStart"/>
+            <w:r>
+              <w:rPr>
+                <w:rFonts w:ascii="Courier New" w:hAnsi="Courier New" w:cs="Courier New"/>
+                <w:color w:val="000000"/>
+                <w:kern w:val="0"/>
+                <w:sz w:val="20"/>
+                <w:szCs w:val="20"/>
+              </w:rPr>
+              <w:t>printf</w:t>
+            </w:r>
+            <w:proofErr w:type="spellEnd"/>
+            <w:r>
+              <w:rPr>
+                <w:rFonts w:ascii="Courier New" w:hAnsi="Courier New" w:cs="Courier New"/>
+                <w:color w:val="000000"/>
+                <w:kern w:val="0"/>
+                <w:sz w:val="20"/>
+                <w:szCs w:val="20"/>
+              </w:rPr>
+              <w:t>("</w:t>
             </w:r>
             <w:r>
               <w:rPr>
@@ -7231,7 +8833,41 @@
                 <w:sz w:val="20"/>
                 <w:szCs w:val="20"/>
               </w:rPr>
-              <w:t>\n",res);</w:t>
+              <w:t>\</w:t>
+            </w:r>
+            <w:proofErr w:type="spellStart"/>
+            <w:r>
+              <w:rPr>
+                <w:rFonts w:ascii="Courier New" w:hAnsi="Courier New" w:cs="Courier New"/>
+                <w:color w:val="000000"/>
+                <w:kern w:val="0"/>
+                <w:sz w:val="20"/>
+                <w:szCs w:val="20"/>
+              </w:rPr>
+              <w:t>n</w:t>
+            </w:r>
+            <w:proofErr w:type="gramStart"/>
+            <w:r>
+              <w:rPr>
+                <w:rFonts w:ascii="Courier New" w:hAnsi="Courier New" w:cs="Courier New"/>
+                <w:color w:val="000000"/>
+                <w:kern w:val="0"/>
+                <w:sz w:val="20"/>
+                <w:szCs w:val="20"/>
+              </w:rPr>
+              <w:t>",res</w:t>
+            </w:r>
+            <w:proofErr w:type="spellEnd"/>
+            <w:proofErr w:type="gramEnd"/>
+            <w:r>
+              <w:rPr>
+                <w:rFonts w:ascii="Courier New" w:hAnsi="Courier New" w:cs="Courier New"/>
+                <w:color w:val="000000"/>
+                <w:kern w:val="0"/>
+                <w:sz w:val="20"/>
+                <w:szCs w:val="20"/>
+              </w:rPr>
+              <w:t>);</w:t>
             </w:r>
           </w:p>
           <w:p>
@@ -7272,7 +8908,29 @@
                 <w:sz w:val="20"/>
                 <w:szCs w:val="20"/>
               </w:rPr>
-              <w:t xml:space="preserve">    }else if(res == 2){</w:t>
+              <w:t xml:space="preserve">    </w:t>
+            </w:r>
+            <w:proofErr w:type="gramStart"/>
+            <w:r>
+              <w:rPr>
+                <w:rFonts w:ascii="Courier New" w:hAnsi="Courier New" w:cs="Courier New"/>
+                <w:color w:val="000000"/>
+                <w:kern w:val="0"/>
+                <w:sz w:val="20"/>
+                <w:szCs w:val="20"/>
+              </w:rPr>
+              <w:t>}else</w:t>
+            </w:r>
+            <w:proofErr w:type="gramEnd"/>
+            <w:r>
+              <w:rPr>
+                <w:rFonts w:ascii="Courier New" w:hAnsi="Courier New" w:cs="Courier New"/>
+                <w:color w:val="000000"/>
+                <w:kern w:val="0"/>
+                <w:sz w:val="20"/>
+                <w:szCs w:val="20"/>
+              </w:rPr>
+              <w:t xml:space="preserve"> if(res == 2){</w:t>
             </w:r>
           </w:p>
           <w:p>
@@ -7313,7 +8971,29 @@
                 <w:sz w:val="20"/>
                 <w:szCs w:val="20"/>
               </w:rPr>
-              <w:t xml:space="preserve">        printf("</w:t>
+              <w:t xml:space="preserve">        </w:t>
+            </w:r>
+            <w:proofErr w:type="spellStart"/>
+            <w:r>
+              <w:rPr>
+                <w:rFonts w:ascii="Courier New" w:hAnsi="Courier New" w:cs="Courier New"/>
+                <w:color w:val="000000"/>
+                <w:kern w:val="0"/>
+                <w:sz w:val="20"/>
+                <w:szCs w:val="20"/>
+              </w:rPr>
+              <w:t>printf</w:t>
+            </w:r>
+            <w:proofErr w:type="spellEnd"/>
+            <w:r>
+              <w:rPr>
+                <w:rFonts w:ascii="Courier New" w:hAnsi="Courier New" w:cs="Courier New"/>
+                <w:color w:val="000000"/>
+                <w:kern w:val="0"/>
+                <w:sz w:val="20"/>
+                <w:szCs w:val="20"/>
+              </w:rPr>
+              <w:t>("</w:t>
             </w:r>
             <w:r>
               <w:rPr>
@@ -7353,7 +9033,41 @@
                 <w:sz w:val="20"/>
                 <w:szCs w:val="20"/>
               </w:rPr>
-              <w:t>\n",res);</w:t>
+              <w:t>\</w:t>
+            </w:r>
+            <w:proofErr w:type="spellStart"/>
+            <w:r>
+              <w:rPr>
+                <w:rFonts w:ascii="Courier New" w:hAnsi="Courier New" w:cs="Courier New"/>
+                <w:color w:val="000000"/>
+                <w:kern w:val="0"/>
+                <w:sz w:val="20"/>
+                <w:szCs w:val="20"/>
+              </w:rPr>
+              <w:t>n</w:t>
+            </w:r>
+            <w:proofErr w:type="gramStart"/>
+            <w:r>
+              <w:rPr>
+                <w:rFonts w:ascii="Courier New" w:hAnsi="Courier New" w:cs="Courier New"/>
+                <w:color w:val="000000"/>
+                <w:kern w:val="0"/>
+                <w:sz w:val="20"/>
+                <w:szCs w:val="20"/>
+              </w:rPr>
+              <w:t>",res</w:t>
+            </w:r>
+            <w:proofErr w:type="spellEnd"/>
+            <w:proofErr w:type="gramEnd"/>
+            <w:r>
+              <w:rPr>
+                <w:rFonts w:ascii="Courier New" w:hAnsi="Courier New" w:cs="Courier New"/>
+                <w:color w:val="000000"/>
+                <w:kern w:val="0"/>
+                <w:sz w:val="20"/>
+                <w:szCs w:val="20"/>
+              </w:rPr>
+              <w:t>);</w:t>
             </w:r>
           </w:p>
           <w:p>
@@ -7394,7 +9108,29 @@
                 <w:sz w:val="20"/>
                 <w:szCs w:val="20"/>
               </w:rPr>
-              <w:t xml:space="preserve">    }else if(res == 3){</w:t>
+              <w:t xml:space="preserve">    </w:t>
+            </w:r>
+            <w:proofErr w:type="gramStart"/>
+            <w:r>
+              <w:rPr>
+                <w:rFonts w:ascii="Courier New" w:hAnsi="Courier New" w:cs="Courier New"/>
+                <w:color w:val="000000"/>
+                <w:kern w:val="0"/>
+                <w:sz w:val="20"/>
+                <w:szCs w:val="20"/>
+              </w:rPr>
+              <w:t>}else</w:t>
+            </w:r>
+            <w:proofErr w:type="gramEnd"/>
+            <w:r>
+              <w:rPr>
+                <w:rFonts w:ascii="Courier New" w:hAnsi="Courier New" w:cs="Courier New"/>
+                <w:color w:val="000000"/>
+                <w:kern w:val="0"/>
+                <w:sz w:val="20"/>
+                <w:szCs w:val="20"/>
+              </w:rPr>
+              <w:t xml:space="preserve"> if(res == 3){</w:t>
             </w:r>
           </w:p>
           <w:p>
@@ -7435,7 +9171,29 @@
                 <w:sz w:val="20"/>
                 <w:szCs w:val="20"/>
               </w:rPr>
-              <w:t xml:space="preserve">        printf("</w:t>
+              <w:t xml:space="preserve">        </w:t>
+            </w:r>
+            <w:proofErr w:type="spellStart"/>
+            <w:r>
+              <w:rPr>
+                <w:rFonts w:ascii="Courier New" w:hAnsi="Courier New" w:cs="Courier New"/>
+                <w:color w:val="000000"/>
+                <w:kern w:val="0"/>
+                <w:sz w:val="20"/>
+                <w:szCs w:val="20"/>
+              </w:rPr>
+              <w:t>printf</w:t>
+            </w:r>
+            <w:proofErr w:type="spellEnd"/>
+            <w:r>
+              <w:rPr>
+                <w:rFonts w:ascii="Courier New" w:hAnsi="Courier New" w:cs="Courier New"/>
+                <w:color w:val="000000"/>
+                <w:kern w:val="0"/>
+                <w:sz w:val="20"/>
+                <w:szCs w:val="20"/>
+              </w:rPr>
+              <w:t>("</w:t>
             </w:r>
             <w:r>
               <w:rPr>
@@ -7475,7 +9233,41 @@
                 <w:sz w:val="20"/>
                 <w:szCs w:val="20"/>
               </w:rPr>
-              <w:t>\n",res);</w:t>
+              <w:t>\</w:t>
+            </w:r>
+            <w:proofErr w:type="spellStart"/>
+            <w:r>
+              <w:rPr>
+                <w:rFonts w:ascii="Courier New" w:hAnsi="Courier New" w:cs="Courier New"/>
+                <w:color w:val="000000"/>
+                <w:kern w:val="0"/>
+                <w:sz w:val="20"/>
+                <w:szCs w:val="20"/>
+              </w:rPr>
+              <w:t>n</w:t>
+            </w:r>
+            <w:proofErr w:type="gramStart"/>
+            <w:r>
+              <w:rPr>
+                <w:rFonts w:ascii="Courier New" w:hAnsi="Courier New" w:cs="Courier New"/>
+                <w:color w:val="000000"/>
+                <w:kern w:val="0"/>
+                <w:sz w:val="20"/>
+                <w:szCs w:val="20"/>
+              </w:rPr>
+              <w:t>",res</w:t>
+            </w:r>
+            <w:proofErr w:type="spellEnd"/>
+            <w:proofErr w:type="gramEnd"/>
+            <w:r>
+              <w:rPr>
+                <w:rFonts w:ascii="Courier New" w:hAnsi="Courier New" w:cs="Courier New"/>
+                <w:color w:val="000000"/>
+                <w:kern w:val="0"/>
+                <w:sz w:val="20"/>
+                <w:szCs w:val="20"/>
+              </w:rPr>
+              <w:t>);</w:t>
             </w:r>
           </w:p>
           <w:p>
@@ -7516,7 +9308,29 @@
                 <w:sz w:val="20"/>
                 <w:szCs w:val="20"/>
               </w:rPr>
-              <w:t xml:space="preserve">    }else if(res == 4){</w:t>
+              <w:t xml:space="preserve">    </w:t>
+            </w:r>
+            <w:proofErr w:type="gramStart"/>
+            <w:r>
+              <w:rPr>
+                <w:rFonts w:ascii="Courier New" w:hAnsi="Courier New" w:cs="Courier New"/>
+                <w:color w:val="000000"/>
+                <w:kern w:val="0"/>
+                <w:sz w:val="20"/>
+                <w:szCs w:val="20"/>
+              </w:rPr>
+              <w:t>}else</w:t>
+            </w:r>
+            <w:proofErr w:type="gramEnd"/>
+            <w:r>
+              <w:rPr>
+                <w:rFonts w:ascii="Courier New" w:hAnsi="Courier New" w:cs="Courier New"/>
+                <w:color w:val="000000"/>
+                <w:kern w:val="0"/>
+                <w:sz w:val="20"/>
+                <w:szCs w:val="20"/>
+              </w:rPr>
+              <w:t xml:space="preserve"> if(res == 4){</w:t>
             </w:r>
           </w:p>
           <w:p>
@@ -7557,7 +9371,29 @@
                 <w:sz w:val="20"/>
                 <w:szCs w:val="20"/>
               </w:rPr>
-              <w:t xml:space="preserve">        printf("</w:t>
+              <w:t xml:space="preserve">        </w:t>
+            </w:r>
+            <w:proofErr w:type="spellStart"/>
+            <w:r>
+              <w:rPr>
+                <w:rFonts w:ascii="Courier New" w:hAnsi="Courier New" w:cs="Courier New"/>
+                <w:color w:val="000000"/>
+                <w:kern w:val="0"/>
+                <w:sz w:val="20"/>
+                <w:szCs w:val="20"/>
+              </w:rPr>
+              <w:t>printf</w:t>
+            </w:r>
+            <w:proofErr w:type="spellEnd"/>
+            <w:r>
+              <w:rPr>
+                <w:rFonts w:ascii="Courier New" w:hAnsi="Courier New" w:cs="Courier New"/>
+                <w:color w:val="000000"/>
+                <w:kern w:val="0"/>
+                <w:sz w:val="20"/>
+                <w:szCs w:val="20"/>
+              </w:rPr>
+              <w:t>("</w:t>
             </w:r>
             <w:r>
               <w:rPr>
@@ -7597,7 +9433,41 @@
                 <w:sz w:val="20"/>
                 <w:szCs w:val="20"/>
               </w:rPr>
-              <w:t>\n",res);</w:t>
+              <w:t>\</w:t>
+            </w:r>
+            <w:proofErr w:type="spellStart"/>
+            <w:r>
+              <w:rPr>
+                <w:rFonts w:ascii="Courier New" w:hAnsi="Courier New" w:cs="Courier New"/>
+                <w:color w:val="000000"/>
+                <w:kern w:val="0"/>
+                <w:sz w:val="20"/>
+                <w:szCs w:val="20"/>
+              </w:rPr>
+              <w:t>n</w:t>
+            </w:r>
+            <w:proofErr w:type="gramStart"/>
+            <w:r>
+              <w:rPr>
+                <w:rFonts w:ascii="Courier New" w:hAnsi="Courier New" w:cs="Courier New"/>
+                <w:color w:val="000000"/>
+                <w:kern w:val="0"/>
+                <w:sz w:val="20"/>
+                <w:szCs w:val="20"/>
+              </w:rPr>
+              <w:t>",res</w:t>
+            </w:r>
+            <w:proofErr w:type="spellEnd"/>
+            <w:proofErr w:type="gramEnd"/>
+            <w:r>
+              <w:rPr>
+                <w:rFonts w:ascii="Courier New" w:hAnsi="Courier New" w:cs="Courier New"/>
+                <w:color w:val="000000"/>
+                <w:kern w:val="0"/>
+                <w:sz w:val="20"/>
+                <w:szCs w:val="20"/>
+              </w:rPr>
+              <w:t>);</w:t>
             </w:r>
           </w:p>
           <w:p>
@@ -7638,7 +9508,29 @@
                 <w:sz w:val="20"/>
                 <w:szCs w:val="20"/>
               </w:rPr>
-              <w:t xml:space="preserve">    }else if(res == 5){</w:t>
+              <w:t xml:space="preserve">    </w:t>
+            </w:r>
+            <w:proofErr w:type="gramStart"/>
+            <w:r>
+              <w:rPr>
+                <w:rFonts w:ascii="Courier New" w:hAnsi="Courier New" w:cs="Courier New"/>
+                <w:color w:val="000000"/>
+                <w:kern w:val="0"/>
+                <w:sz w:val="20"/>
+                <w:szCs w:val="20"/>
+              </w:rPr>
+              <w:t>}else</w:t>
+            </w:r>
+            <w:proofErr w:type="gramEnd"/>
+            <w:r>
+              <w:rPr>
+                <w:rFonts w:ascii="Courier New" w:hAnsi="Courier New" w:cs="Courier New"/>
+                <w:color w:val="000000"/>
+                <w:kern w:val="0"/>
+                <w:sz w:val="20"/>
+                <w:szCs w:val="20"/>
+              </w:rPr>
+              <w:t xml:space="preserve"> if(res == 5){</w:t>
             </w:r>
           </w:p>
           <w:p>
@@ -7679,7 +9571,29 @@
                 <w:sz w:val="20"/>
                 <w:szCs w:val="20"/>
               </w:rPr>
-              <w:t xml:space="preserve">        printf("</w:t>
+              <w:t xml:space="preserve">        </w:t>
+            </w:r>
+            <w:proofErr w:type="spellStart"/>
+            <w:r>
+              <w:rPr>
+                <w:rFonts w:ascii="Courier New" w:hAnsi="Courier New" w:cs="Courier New"/>
+                <w:color w:val="000000"/>
+                <w:kern w:val="0"/>
+                <w:sz w:val="20"/>
+                <w:szCs w:val="20"/>
+              </w:rPr>
+              <w:t>printf</w:t>
+            </w:r>
+            <w:proofErr w:type="spellEnd"/>
+            <w:r>
+              <w:rPr>
+                <w:rFonts w:ascii="Courier New" w:hAnsi="Courier New" w:cs="Courier New"/>
+                <w:color w:val="000000"/>
+                <w:kern w:val="0"/>
+                <w:sz w:val="20"/>
+                <w:szCs w:val="20"/>
+              </w:rPr>
+              <w:t>("</w:t>
             </w:r>
             <w:r>
               <w:rPr>
@@ -7719,7 +9633,41 @@
                 <w:sz w:val="20"/>
                 <w:szCs w:val="20"/>
               </w:rPr>
-              <w:t>\n",res);</w:t>
+              <w:t>\</w:t>
+            </w:r>
+            <w:proofErr w:type="spellStart"/>
+            <w:r>
+              <w:rPr>
+                <w:rFonts w:ascii="Courier New" w:hAnsi="Courier New" w:cs="Courier New"/>
+                <w:color w:val="000000"/>
+                <w:kern w:val="0"/>
+                <w:sz w:val="20"/>
+                <w:szCs w:val="20"/>
+              </w:rPr>
+              <w:t>n</w:t>
+            </w:r>
+            <w:proofErr w:type="gramStart"/>
+            <w:r>
+              <w:rPr>
+                <w:rFonts w:ascii="Courier New" w:hAnsi="Courier New" w:cs="Courier New"/>
+                <w:color w:val="000000"/>
+                <w:kern w:val="0"/>
+                <w:sz w:val="20"/>
+                <w:szCs w:val="20"/>
+              </w:rPr>
+              <w:t>",res</w:t>
+            </w:r>
+            <w:proofErr w:type="spellEnd"/>
+            <w:proofErr w:type="gramEnd"/>
+            <w:r>
+              <w:rPr>
+                <w:rFonts w:ascii="Courier New" w:hAnsi="Courier New" w:cs="Courier New"/>
+                <w:color w:val="000000"/>
+                <w:kern w:val="0"/>
+                <w:sz w:val="20"/>
+                <w:szCs w:val="20"/>
+              </w:rPr>
+              <w:t>);</w:t>
             </w:r>
           </w:p>
           <w:p>
@@ -7760,7 +9708,29 @@
                 <w:sz w:val="20"/>
                 <w:szCs w:val="20"/>
               </w:rPr>
-              <w:t xml:space="preserve">    }else{</w:t>
+              <w:t xml:space="preserve">    </w:t>
+            </w:r>
+            <w:proofErr w:type="gramStart"/>
+            <w:r>
+              <w:rPr>
+                <w:rFonts w:ascii="Courier New" w:hAnsi="Courier New" w:cs="Courier New"/>
+                <w:color w:val="000000"/>
+                <w:kern w:val="0"/>
+                <w:sz w:val="20"/>
+                <w:szCs w:val="20"/>
+              </w:rPr>
+              <w:t>}else</w:t>
+            </w:r>
+            <w:proofErr w:type="gramEnd"/>
+            <w:r>
+              <w:rPr>
+                <w:rFonts w:ascii="Courier New" w:hAnsi="Courier New" w:cs="Courier New"/>
+                <w:color w:val="000000"/>
+                <w:kern w:val="0"/>
+                <w:sz w:val="20"/>
+                <w:szCs w:val="20"/>
+              </w:rPr>
+              <w:t>{</w:t>
             </w:r>
           </w:p>
           <w:p>
@@ -7801,7 +9771,29 @@
                 <w:sz w:val="20"/>
                 <w:szCs w:val="20"/>
               </w:rPr>
-              <w:t xml:space="preserve">        printf("</w:t>
+              <w:t xml:space="preserve">        </w:t>
+            </w:r>
+            <w:proofErr w:type="spellStart"/>
+            <w:r>
+              <w:rPr>
+                <w:rFonts w:ascii="Courier New" w:hAnsi="Courier New" w:cs="Courier New"/>
+                <w:color w:val="000000"/>
+                <w:kern w:val="0"/>
+                <w:sz w:val="20"/>
+                <w:szCs w:val="20"/>
+              </w:rPr>
+              <w:t>printf</w:t>
+            </w:r>
+            <w:proofErr w:type="spellEnd"/>
+            <w:r>
+              <w:rPr>
+                <w:rFonts w:ascii="Courier New" w:hAnsi="Courier New" w:cs="Courier New"/>
+                <w:color w:val="000000"/>
+                <w:kern w:val="0"/>
+                <w:sz w:val="20"/>
+                <w:szCs w:val="20"/>
+              </w:rPr>
+              <w:t>("</w:t>
             </w:r>
             <w:r>
               <w:rPr>
@@ -9270,7 +11262,29 @@
                 <w:sz w:val="20"/>
                 <w:szCs w:val="20"/>
               </w:rPr>
-              <w:t>#include &lt;stdio.h&gt;</w:t>
+              <w:t>#include &lt;</w:t>
+            </w:r>
+            <w:proofErr w:type="spellStart"/>
+            <w:r>
+              <w:rPr>
+                <w:rFonts w:ascii="Courier New" w:hAnsi="Courier New" w:cs="Courier New"/>
+                <w:color w:val="000000"/>
+                <w:kern w:val="0"/>
+                <w:sz w:val="20"/>
+                <w:szCs w:val="20"/>
+              </w:rPr>
+              <w:t>stdio.h</w:t>
+            </w:r>
+            <w:proofErr w:type="spellEnd"/>
+            <w:r>
+              <w:rPr>
+                <w:rFonts w:ascii="Courier New" w:hAnsi="Courier New" w:cs="Courier New"/>
+                <w:color w:val="000000"/>
+                <w:kern w:val="0"/>
+                <w:sz w:val="20"/>
+                <w:szCs w:val="20"/>
+              </w:rPr>
+              <w:t>&gt;</w:t>
             </w:r>
           </w:p>
           <w:p>
@@ -9334,16 +11348,40 @@
                 <w:szCs w:val="20"/>
               </w:rPr>
             </w:pPr>
-            <w:r>
-              <w:rPr>
-                <w:rFonts w:ascii="Courier New" w:hAnsi="Courier New" w:cs="Courier New"/>
-                <w:color w:val="000000"/>
-                <w:kern w:val="0"/>
-                <w:sz w:val="20"/>
-                <w:szCs w:val="20"/>
-              </w:rPr>
-              <w:t>int main(void){</w:t>
-            </w:r>
+            <w:proofErr w:type="spellStart"/>
+            <w:r>
+              <w:rPr>
+                <w:rFonts w:ascii="Courier New" w:hAnsi="Courier New" w:cs="Courier New"/>
+                <w:color w:val="000000"/>
+                <w:kern w:val="0"/>
+                <w:sz w:val="20"/>
+                <w:szCs w:val="20"/>
+              </w:rPr>
+              <w:t>int</w:t>
+            </w:r>
+            <w:proofErr w:type="spellEnd"/>
+            <w:r>
+              <w:rPr>
+                <w:rFonts w:ascii="Courier New" w:hAnsi="Courier New" w:cs="Courier New"/>
+                <w:color w:val="000000"/>
+                <w:kern w:val="0"/>
+                <w:sz w:val="20"/>
+                <w:szCs w:val="20"/>
+              </w:rPr>
+              <w:t xml:space="preserve"> main(void</w:t>
+            </w:r>
+            <w:proofErr w:type="gramStart"/>
+            <w:r>
+              <w:rPr>
+                <w:rFonts w:ascii="Courier New" w:hAnsi="Courier New" w:cs="Courier New"/>
+                <w:color w:val="000000"/>
+                <w:kern w:val="0"/>
+                <w:sz w:val="20"/>
+                <w:szCs w:val="20"/>
+              </w:rPr>
+              <w:t>){</w:t>
+            </w:r>
+            <w:proofErr w:type="gramEnd"/>
           </w:p>
           <w:p>
             <w:pPr>
@@ -9414,7 +11452,53 @@
                 <w:sz w:val="20"/>
                 <w:szCs w:val="20"/>
               </w:rPr>
-              <w:t xml:space="preserve">    int weight,height;</w:t>
+              <w:t xml:space="preserve">    </w:t>
+            </w:r>
+            <w:proofErr w:type="spellStart"/>
+            <w:r>
+              <w:rPr>
+                <w:rFonts w:ascii="Courier New" w:hAnsi="Courier New" w:cs="Courier New"/>
+                <w:color w:val="000000"/>
+                <w:kern w:val="0"/>
+                <w:sz w:val="20"/>
+                <w:szCs w:val="20"/>
+              </w:rPr>
+              <w:t>int</w:t>
+            </w:r>
+            <w:proofErr w:type="spellEnd"/>
+            <w:r>
+              <w:rPr>
+                <w:rFonts w:ascii="Courier New" w:hAnsi="Courier New" w:cs="Courier New"/>
+                <w:color w:val="000000"/>
+                <w:kern w:val="0"/>
+                <w:sz w:val="20"/>
+                <w:szCs w:val="20"/>
+              </w:rPr>
+              <w:t xml:space="preserve"> </w:t>
+            </w:r>
+            <w:proofErr w:type="spellStart"/>
+            <w:proofErr w:type="gramStart"/>
+            <w:r>
+              <w:rPr>
+                <w:rFonts w:ascii="Courier New" w:hAnsi="Courier New" w:cs="Courier New"/>
+                <w:color w:val="000000"/>
+                <w:kern w:val="0"/>
+                <w:sz w:val="20"/>
+                <w:szCs w:val="20"/>
+              </w:rPr>
+              <w:t>weight,height</w:t>
+            </w:r>
+            <w:proofErr w:type="spellEnd"/>
+            <w:proofErr w:type="gramEnd"/>
+            <w:r>
+              <w:rPr>
+                <w:rFonts w:ascii="Courier New" w:hAnsi="Courier New" w:cs="Courier New"/>
+                <w:color w:val="000000"/>
+                <w:kern w:val="0"/>
+                <w:sz w:val="20"/>
+                <w:szCs w:val="20"/>
+              </w:rPr>
+              <w:t>;</w:t>
             </w:r>
           </w:p>
           <w:p>
@@ -9455,7 +11539,29 @@
                 <w:sz w:val="20"/>
                 <w:szCs w:val="20"/>
               </w:rPr>
-              <w:t xml:space="preserve">    int Rohrer;</w:t>
+              <w:t xml:space="preserve">    </w:t>
+            </w:r>
+            <w:proofErr w:type="spellStart"/>
+            <w:r>
+              <w:rPr>
+                <w:rFonts w:ascii="Courier New" w:hAnsi="Courier New" w:cs="Courier New"/>
+                <w:color w:val="000000"/>
+                <w:kern w:val="0"/>
+                <w:sz w:val="20"/>
+                <w:szCs w:val="20"/>
+              </w:rPr>
+              <w:t>int</w:t>
+            </w:r>
+            <w:proofErr w:type="spellEnd"/>
+            <w:r>
+              <w:rPr>
+                <w:rFonts w:ascii="Courier New" w:hAnsi="Courier New" w:cs="Courier New"/>
+                <w:color w:val="000000"/>
+                <w:kern w:val="0"/>
+                <w:sz w:val="20"/>
+                <w:szCs w:val="20"/>
+              </w:rPr>
+              <w:t xml:space="preserve"> Rohrer;</w:t>
             </w:r>
           </w:p>
           <w:p>
@@ -9496,7 +11602,29 @@
                 <w:sz w:val="20"/>
                 <w:szCs w:val="20"/>
               </w:rPr>
-              <w:t xml:space="preserve">    double num1,num2;</w:t>
+              <w:t xml:space="preserve">    double num</w:t>
+            </w:r>
+            <w:proofErr w:type="gramStart"/>
+            <w:r>
+              <w:rPr>
+                <w:rFonts w:ascii="Courier New" w:hAnsi="Courier New" w:cs="Courier New"/>
+                <w:color w:val="000000"/>
+                <w:kern w:val="0"/>
+                <w:sz w:val="20"/>
+                <w:szCs w:val="20"/>
+              </w:rPr>
+              <w:t>1,num</w:t>
+            </w:r>
+            <w:proofErr w:type="gramEnd"/>
+            <w:r>
+              <w:rPr>
+                <w:rFonts w:ascii="Courier New" w:hAnsi="Courier New" w:cs="Courier New"/>
+                <w:color w:val="000000"/>
+                <w:kern w:val="0"/>
+                <w:sz w:val="20"/>
+                <w:szCs w:val="20"/>
+              </w:rPr>
+              <w:t>2;</w:t>
             </w:r>
           </w:p>
           <w:p>
@@ -9578,7 +11706,29 @@
                 <w:sz w:val="20"/>
                 <w:szCs w:val="20"/>
               </w:rPr>
-              <w:t xml:space="preserve">    printf("</w:t>
+              <w:t xml:space="preserve">    </w:t>
+            </w:r>
+            <w:proofErr w:type="spellStart"/>
+            <w:r>
+              <w:rPr>
+                <w:rFonts w:ascii="Courier New" w:hAnsi="Courier New" w:cs="Courier New"/>
+                <w:color w:val="000000"/>
+                <w:kern w:val="0"/>
+                <w:sz w:val="20"/>
+                <w:szCs w:val="20"/>
+              </w:rPr>
+              <w:t>printf</w:t>
+            </w:r>
+            <w:proofErr w:type="spellEnd"/>
+            <w:r>
+              <w:rPr>
+                <w:rFonts w:ascii="Courier New" w:hAnsi="Courier New" w:cs="Courier New"/>
+                <w:color w:val="000000"/>
+                <w:kern w:val="0"/>
+                <w:sz w:val="20"/>
+                <w:szCs w:val="20"/>
+              </w:rPr>
+              <w:t>("</w:t>
             </w:r>
             <w:r>
               <w:rPr>
@@ -9679,7 +11829,73 @@
                 <w:sz w:val="20"/>
                 <w:szCs w:val="20"/>
               </w:rPr>
-              <w:t xml:space="preserve">    scanf("%d",&amp;weight);</w:t>
+              <w:t xml:space="preserve">    </w:t>
+            </w:r>
+            <w:proofErr w:type="spellStart"/>
+            <w:r>
+              <w:rPr>
+                <w:rFonts w:ascii="Courier New" w:hAnsi="Courier New" w:cs="Courier New"/>
+                <w:color w:val="000000"/>
+                <w:kern w:val="0"/>
+                <w:sz w:val="20"/>
+                <w:szCs w:val="20"/>
+              </w:rPr>
+              <w:t>scanf</w:t>
+            </w:r>
+            <w:proofErr w:type="spellEnd"/>
+            <w:r>
+              <w:rPr>
+                <w:rFonts w:ascii="Courier New" w:hAnsi="Courier New" w:cs="Courier New"/>
+                <w:color w:val="000000"/>
+                <w:kern w:val="0"/>
+                <w:sz w:val="20"/>
+                <w:szCs w:val="20"/>
+              </w:rPr>
+              <w:t>("%</w:t>
+            </w:r>
+            <w:proofErr w:type="spellStart"/>
+            <w:r>
+              <w:rPr>
+                <w:rFonts w:ascii="Courier New" w:hAnsi="Courier New" w:cs="Courier New"/>
+                <w:color w:val="000000"/>
+                <w:kern w:val="0"/>
+                <w:sz w:val="20"/>
+                <w:szCs w:val="20"/>
+              </w:rPr>
+              <w:t>d</w:t>
+            </w:r>
+            <w:proofErr w:type="gramStart"/>
+            <w:r>
+              <w:rPr>
+                <w:rFonts w:ascii="Courier New" w:hAnsi="Courier New" w:cs="Courier New"/>
+                <w:color w:val="000000"/>
+                <w:kern w:val="0"/>
+                <w:sz w:val="20"/>
+                <w:szCs w:val="20"/>
+              </w:rPr>
+              <w:t>",&amp;</w:t>
+            </w:r>
+            <w:proofErr w:type="gramEnd"/>
+            <w:r>
+              <w:rPr>
+                <w:rFonts w:ascii="Courier New" w:hAnsi="Courier New" w:cs="Courier New"/>
+                <w:color w:val="000000"/>
+                <w:kern w:val="0"/>
+                <w:sz w:val="20"/>
+                <w:szCs w:val="20"/>
+              </w:rPr>
+              <w:t>weight</w:t>
+            </w:r>
+            <w:proofErr w:type="spellEnd"/>
+            <w:r>
+              <w:rPr>
+                <w:rFonts w:ascii="Courier New" w:hAnsi="Courier New" w:cs="Courier New"/>
+                <w:color w:val="000000"/>
+                <w:kern w:val="0"/>
+                <w:sz w:val="20"/>
+                <w:szCs w:val="20"/>
+              </w:rPr>
+              <w:t>);</w:t>
             </w:r>
           </w:p>
           <w:p>
@@ -9720,7 +11936,73 @@
                 <w:sz w:val="20"/>
                 <w:szCs w:val="20"/>
               </w:rPr>
-              <w:t xml:space="preserve">    scanf("%d",&amp;height);</w:t>
+              <w:t xml:space="preserve">    </w:t>
+            </w:r>
+            <w:proofErr w:type="spellStart"/>
+            <w:r>
+              <w:rPr>
+                <w:rFonts w:ascii="Courier New" w:hAnsi="Courier New" w:cs="Courier New"/>
+                <w:color w:val="000000"/>
+                <w:kern w:val="0"/>
+                <w:sz w:val="20"/>
+                <w:szCs w:val="20"/>
+              </w:rPr>
+              <w:t>scanf</w:t>
+            </w:r>
+            <w:proofErr w:type="spellEnd"/>
+            <w:r>
+              <w:rPr>
+                <w:rFonts w:ascii="Courier New" w:hAnsi="Courier New" w:cs="Courier New"/>
+                <w:color w:val="000000"/>
+                <w:kern w:val="0"/>
+                <w:sz w:val="20"/>
+                <w:szCs w:val="20"/>
+              </w:rPr>
+              <w:t>("%</w:t>
+            </w:r>
+            <w:proofErr w:type="spellStart"/>
+            <w:r>
+              <w:rPr>
+                <w:rFonts w:ascii="Courier New" w:hAnsi="Courier New" w:cs="Courier New"/>
+                <w:color w:val="000000"/>
+                <w:kern w:val="0"/>
+                <w:sz w:val="20"/>
+                <w:szCs w:val="20"/>
+              </w:rPr>
+              <w:t>d</w:t>
+            </w:r>
+            <w:proofErr w:type="gramStart"/>
+            <w:r>
+              <w:rPr>
+                <w:rFonts w:ascii="Courier New" w:hAnsi="Courier New" w:cs="Courier New"/>
+                <w:color w:val="000000"/>
+                <w:kern w:val="0"/>
+                <w:sz w:val="20"/>
+                <w:szCs w:val="20"/>
+              </w:rPr>
+              <w:t>",&amp;</w:t>
+            </w:r>
+            <w:proofErr w:type="gramEnd"/>
+            <w:r>
+              <w:rPr>
+                <w:rFonts w:ascii="Courier New" w:hAnsi="Courier New" w:cs="Courier New"/>
+                <w:color w:val="000000"/>
+                <w:kern w:val="0"/>
+                <w:sz w:val="20"/>
+                <w:szCs w:val="20"/>
+              </w:rPr>
+              <w:t>height</w:t>
+            </w:r>
+            <w:proofErr w:type="spellEnd"/>
+            <w:r>
+              <w:rPr>
+                <w:rFonts w:ascii="Courier New" w:hAnsi="Courier New" w:cs="Courier New"/>
+                <w:color w:val="000000"/>
+                <w:kern w:val="0"/>
+                <w:sz w:val="20"/>
+                <w:szCs w:val="20"/>
+              </w:rPr>
+              <w:t>);</w:t>
             </w:r>
           </w:p>
           <w:p>
@@ -9802,7 +12084,29 @@
                 <w:sz w:val="20"/>
                 <w:szCs w:val="20"/>
               </w:rPr>
-              <w:t xml:space="preserve">    num2 = pow(10,7.0);</w:t>
+              <w:t xml:space="preserve">    num2 = </w:t>
+            </w:r>
+            <w:proofErr w:type="gramStart"/>
+            <w:r>
+              <w:rPr>
+                <w:rFonts w:ascii="Courier New" w:hAnsi="Courier New" w:cs="Courier New"/>
+                <w:color w:val="000000"/>
+                <w:kern w:val="0"/>
+                <w:sz w:val="20"/>
+                <w:szCs w:val="20"/>
+              </w:rPr>
+              <w:t>pow(</w:t>
+            </w:r>
+            <w:proofErr w:type="gramEnd"/>
+            <w:r>
+              <w:rPr>
+                <w:rFonts w:ascii="Courier New" w:hAnsi="Courier New" w:cs="Courier New"/>
+                <w:color w:val="000000"/>
+                <w:kern w:val="0"/>
+                <w:sz w:val="20"/>
+                <w:szCs w:val="20"/>
+              </w:rPr>
+              <w:t>10,7.0);</w:t>
             </w:r>
           </w:p>
           <w:p>
@@ -9915,7 +12219,29 @@
                 <w:sz w:val="20"/>
                 <w:szCs w:val="20"/>
               </w:rPr>
-              <w:t xml:space="preserve">    if(Rohrer &gt;=160){</w:t>
+              <w:t xml:space="preserve">    </w:t>
+            </w:r>
+            <w:proofErr w:type="gramStart"/>
+            <w:r>
+              <w:rPr>
+                <w:rFonts w:ascii="Courier New" w:hAnsi="Courier New" w:cs="Courier New"/>
+                <w:color w:val="000000"/>
+                <w:kern w:val="0"/>
+                <w:sz w:val="20"/>
+                <w:szCs w:val="20"/>
+              </w:rPr>
+              <w:t>if(</w:t>
+            </w:r>
+            <w:proofErr w:type="gramEnd"/>
+            <w:r>
+              <w:rPr>
+                <w:rFonts w:ascii="Courier New" w:hAnsi="Courier New" w:cs="Courier New"/>
+                <w:color w:val="000000"/>
+                <w:kern w:val="0"/>
+                <w:sz w:val="20"/>
+                <w:szCs w:val="20"/>
+              </w:rPr>
+              <w:t>Rohrer &gt;=160){</w:t>
             </w:r>
           </w:p>
           <w:p>
@@ -9957,7 +12283,29 @@
                 <w:szCs w:val="20"/>
               </w:rPr>
               <w:lastRenderedPageBreak/>
-              <w:t xml:space="preserve">        printf("</w:t>
+              <w:t xml:space="preserve">        </w:t>
+            </w:r>
+            <w:proofErr w:type="spellStart"/>
+            <w:r>
+              <w:rPr>
+                <w:rFonts w:ascii="Courier New" w:hAnsi="Courier New" w:cs="Courier New"/>
+                <w:color w:val="000000"/>
+                <w:kern w:val="0"/>
+                <w:sz w:val="20"/>
+                <w:szCs w:val="20"/>
+              </w:rPr>
+              <w:t>printf</w:t>
+            </w:r>
+            <w:proofErr w:type="spellEnd"/>
+            <w:r>
+              <w:rPr>
+                <w:rFonts w:ascii="Courier New" w:hAnsi="Courier New" w:cs="Courier New"/>
+                <w:color w:val="000000"/>
+                <w:kern w:val="0"/>
+                <w:sz w:val="20"/>
+                <w:szCs w:val="20"/>
+              </w:rPr>
+              <w:t>("</w:t>
             </w:r>
             <w:r>
               <w:rPr>
@@ -10017,7 +12365,41 @@
                 <w:sz w:val="20"/>
                 <w:szCs w:val="20"/>
               </w:rPr>
-              <w:t>\n",Rohrer);</w:t>
+              <w:t>\</w:t>
+            </w:r>
+            <w:proofErr w:type="spellStart"/>
+            <w:r>
+              <w:rPr>
+                <w:rFonts w:ascii="Courier New" w:hAnsi="Courier New" w:cs="Courier New"/>
+                <w:color w:val="000000"/>
+                <w:kern w:val="0"/>
+                <w:sz w:val="20"/>
+                <w:szCs w:val="20"/>
+              </w:rPr>
+              <w:t>n</w:t>
+            </w:r>
+            <w:proofErr w:type="gramStart"/>
+            <w:r>
+              <w:rPr>
+                <w:rFonts w:ascii="Courier New" w:hAnsi="Courier New" w:cs="Courier New"/>
+                <w:color w:val="000000"/>
+                <w:kern w:val="0"/>
+                <w:sz w:val="20"/>
+                <w:szCs w:val="20"/>
+              </w:rPr>
+              <w:t>",Rohrer</w:t>
+            </w:r>
+            <w:proofErr w:type="spellEnd"/>
+            <w:proofErr w:type="gramEnd"/>
+            <w:r>
+              <w:rPr>
+                <w:rFonts w:ascii="Courier New" w:hAnsi="Courier New" w:cs="Courier New"/>
+                <w:color w:val="000000"/>
+                <w:kern w:val="0"/>
+                <w:sz w:val="20"/>
+                <w:szCs w:val="20"/>
+              </w:rPr>
+              <w:t>);</w:t>
             </w:r>
           </w:p>
           <w:p>
@@ -10058,7 +12440,29 @@
                 <w:sz w:val="20"/>
                 <w:szCs w:val="20"/>
               </w:rPr>
-              <w:t xml:space="preserve">    }else if(Rohrer &gt;=145){</w:t>
+              <w:t xml:space="preserve">    </w:t>
+            </w:r>
+            <w:proofErr w:type="gramStart"/>
+            <w:r>
+              <w:rPr>
+                <w:rFonts w:ascii="Courier New" w:hAnsi="Courier New" w:cs="Courier New"/>
+                <w:color w:val="000000"/>
+                <w:kern w:val="0"/>
+                <w:sz w:val="20"/>
+                <w:szCs w:val="20"/>
+              </w:rPr>
+              <w:t>}else</w:t>
+            </w:r>
+            <w:proofErr w:type="gramEnd"/>
+            <w:r>
+              <w:rPr>
+                <w:rFonts w:ascii="Courier New" w:hAnsi="Courier New" w:cs="Courier New"/>
+                <w:color w:val="000000"/>
+                <w:kern w:val="0"/>
+                <w:sz w:val="20"/>
+                <w:szCs w:val="20"/>
+              </w:rPr>
+              <w:t xml:space="preserve"> if(Rohrer &gt;=145){</w:t>
             </w:r>
           </w:p>
           <w:p>
@@ -10099,7 +12503,29 @@
                 <w:sz w:val="20"/>
                 <w:szCs w:val="20"/>
               </w:rPr>
-              <w:t xml:space="preserve">        printf("</w:t>
+              <w:t xml:space="preserve">        </w:t>
+            </w:r>
+            <w:proofErr w:type="spellStart"/>
+            <w:r>
+              <w:rPr>
+                <w:rFonts w:ascii="Courier New" w:hAnsi="Courier New" w:cs="Courier New"/>
+                <w:color w:val="000000"/>
+                <w:kern w:val="0"/>
+                <w:sz w:val="20"/>
+                <w:szCs w:val="20"/>
+              </w:rPr>
+              <w:t>printf</w:t>
+            </w:r>
+            <w:proofErr w:type="spellEnd"/>
+            <w:r>
+              <w:rPr>
+                <w:rFonts w:ascii="Courier New" w:hAnsi="Courier New" w:cs="Courier New"/>
+                <w:color w:val="000000"/>
+                <w:kern w:val="0"/>
+                <w:sz w:val="20"/>
+                <w:szCs w:val="20"/>
+              </w:rPr>
+              <w:t>("</w:t>
             </w:r>
             <w:r>
               <w:rPr>
@@ -10159,7 +12585,41 @@
                 <w:sz w:val="20"/>
                 <w:szCs w:val="20"/>
               </w:rPr>
-              <w:t>\n",Rohrer);</w:t>
+              <w:t>\</w:t>
+            </w:r>
+            <w:proofErr w:type="spellStart"/>
+            <w:r>
+              <w:rPr>
+                <w:rFonts w:ascii="Courier New" w:hAnsi="Courier New" w:cs="Courier New"/>
+                <w:color w:val="000000"/>
+                <w:kern w:val="0"/>
+                <w:sz w:val="20"/>
+                <w:szCs w:val="20"/>
+              </w:rPr>
+              <w:t>n</w:t>
+            </w:r>
+            <w:proofErr w:type="gramStart"/>
+            <w:r>
+              <w:rPr>
+                <w:rFonts w:ascii="Courier New" w:hAnsi="Courier New" w:cs="Courier New"/>
+                <w:color w:val="000000"/>
+                <w:kern w:val="0"/>
+                <w:sz w:val="20"/>
+                <w:szCs w:val="20"/>
+              </w:rPr>
+              <w:t>",Rohrer</w:t>
+            </w:r>
+            <w:proofErr w:type="spellEnd"/>
+            <w:proofErr w:type="gramEnd"/>
+            <w:r>
+              <w:rPr>
+                <w:rFonts w:ascii="Courier New" w:hAnsi="Courier New" w:cs="Courier New"/>
+                <w:color w:val="000000"/>
+                <w:kern w:val="0"/>
+                <w:sz w:val="20"/>
+                <w:szCs w:val="20"/>
+              </w:rPr>
+              <w:t>);</w:t>
             </w:r>
           </w:p>
           <w:p>
@@ -10200,7 +12660,29 @@
                 <w:sz w:val="20"/>
                 <w:szCs w:val="20"/>
               </w:rPr>
-              <w:t xml:space="preserve">    }else if(Rohrer &gt;= 116){</w:t>
+              <w:t xml:space="preserve">    </w:t>
+            </w:r>
+            <w:proofErr w:type="gramStart"/>
+            <w:r>
+              <w:rPr>
+                <w:rFonts w:ascii="Courier New" w:hAnsi="Courier New" w:cs="Courier New"/>
+                <w:color w:val="000000"/>
+                <w:kern w:val="0"/>
+                <w:sz w:val="20"/>
+                <w:szCs w:val="20"/>
+              </w:rPr>
+              <w:t>}else</w:t>
+            </w:r>
+            <w:proofErr w:type="gramEnd"/>
+            <w:r>
+              <w:rPr>
+                <w:rFonts w:ascii="Courier New" w:hAnsi="Courier New" w:cs="Courier New"/>
+                <w:color w:val="000000"/>
+                <w:kern w:val="0"/>
+                <w:sz w:val="20"/>
+                <w:szCs w:val="20"/>
+              </w:rPr>
+              <w:t xml:space="preserve"> if(Rohrer &gt;= 116){</w:t>
             </w:r>
           </w:p>
           <w:p>
@@ -10241,7 +12723,29 @@
                 <w:sz w:val="20"/>
                 <w:szCs w:val="20"/>
               </w:rPr>
-              <w:t xml:space="preserve">        printf("</w:t>
+              <w:t xml:space="preserve">        </w:t>
+            </w:r>
+            <w:proofErr w:type="spellStart"/>
+            <w:r>
+              <w:rPr>
+                <w:rFonts w:ascii="Courier New" w:hAnsi="Courier New" w:cs="Courier New"/>
+                <w:color w:val="000000"/>
+                <w:kern w:val="0"/>
+                <w:sz w:val="20"/>
+                <w:szCs w:val="20"/>
+              </w:rPr>
+              <w:t>printf</w:t>
+            </w:r>
+            <w:proofErr w:type="spellEnd"/>
+            <w:r>
+              <w:rPr>
+                <w:rFonts w:ascii="Courier New" w:hAnsi="Courier New" w:cs="Courier New"/>
+                <w:color w:val="000000"/>
+                <w:kern w:val="0"/>
+                <w:sz w:val="20"/>
+                <w:szCs w:val="20"/>
+              </w:rPr>
+              <w:t>("</w:t>
             </w:r>
             <w:r>
               <w:rPr>
@@ -10301,7 +12805,41 @@
                 <w:sz w:val="20"/>
                 <w:szCs w:val="20"/>
               </w:rPr>
-              <w:t>\n",Rohrer);</w:t>
+              <w:t>\</w:t>
+            </w:r>
+            <w:proofErr w:type="spellStart"/>
+            <w:r>
+              <w:rPr>
+                <w:rFonts w:ascii="Courier New" w:hAnsi="Courier New" w:cs="Courier New"/>
+                <w:color w:val="000000"/>
+                <w:kern w:val="0"/>
+                <w:sz w:val="20"/>
+                <w:szCs w:val="20"/>
+              </w:rPr>
+              <w:t>n</w:t>
+            </w:r>
+            <w:proofErr w:type="gramStart"/>
+            <w:r>
+              <w:rPr>
+                <w:rFonts w:ascii="Courier New" w:hAnsi="Courier New" w:cs="Courier New"/>
+                <w:color w:val="000000"/>
+                <w:kern w:val="0"/>
+                <w:sz w:val="20"/>
+                <w:szCs w:val="20"/>
+              </w:rPr>
+              <w:t>",Rohrer</w:t>
+            </w:r>
+            <w:proofErr w:type="spellEnd"/>
+            <w:proofErr w:type="gramEnd"/>
+            <w:r>
+              <w:rPr>
+                <w:rFonts w:ascii="Courier New" w:hAnsi="Courier New" w:cs="Courier New"/>
+                <w:color w:val="000000"/>
+                <w:kern w:val="0"/>
+                <w:sz w:val="20"/>
+                <w:szCs w:val="20"/>
+              </w:rPr>
+              <w:t>);</w:t>
             </w:r>
           </w:p>
           <w:p>
@@ -10342,7 +12880,29 @@
                 <w:sz w:val="20"/>
                 <w:szCs w:val="20"/>
               </w:rPr>
-              <w:t xml:space="preserve">    }else if(Rohrer &gt;=101){</w:t>
+              <w:t xml:space="preserve">    </w:t>
+            </w:r>
+            <w:proofErr w:type="gramStart"/>
+            <w:r>
+              <w:rPr>
+                <w:rFonts w:ascii="Courier New" w:hAnsi="Courier New" w:cs="Courier New"/>
+                <w:color w:val="000000"/>
+                <w:kern w:val="0"/>
+                <w:sz w:val="20"/>
+                <w:szCs w:val="20"/>
+              </w:rPr>
+              <w:t>}else</w:t>
+            </w:r>
+            <w:proofErr w:type="gramEnd"/>
+            <w:r>
+              <w:rPr>
+                <w:rFonts w:ascii="Courier New" w:hAnsi="Courier New" w:cs="Courier New"/>
+                <w:color w:val="000000"/>
+                <w:kern w:val="0"/>
+                <w:sz w:val="20"/>
+                <w:szCs w:val="20"/>
+              </w:rPr>
+              <w:t xml:space="preserve"> if(Rohrer &gt;=101){</w:t>
             </w:r>
           </w:p>
           <w:p>
@@ -10383,7 +12943,29 @@
                 <w:sz w:val="20"/>
                 <w:szCs w:val="20"/>
               </w:rPr>
-              <w:t xml:space="preserve">        printf("</w:t>
+              <w:t xml:space="preserve">        </w:t>
+            </w:r>
+            <w:proofErr w:type="spellStart"/>
+            <w:r>
+              <w:rPr>
+                <w:rFonts w:ascii="Courier New" w:hAnsi="Courier New" w:cs="Courier New"/>
+                <w:color w:val="000000"/>
+                <w:kern w:val="0"/>
+                <w:sz w:val="20"/>
+                <w:szCs w:val="20"/>
+              </w:rPr>
+              <w:t>printf</w:t>
+            </w:r>
+            <w:proofErr w:type="spellEnd"/>
+            <w:r>
+              <w:rPr>
+                <w:rFonts w:ascii="Courier New" w:hAnsi="Courier New" w:cs="Courier New"/>
+                <w:color w:val="000000"/>
+                <w:kern w:val="0"/>
+                <w:sz w:val="20"/>
+                <w:szCs w:val="20"/>
+              </w:rPr>
+              <w:t>("</w:t>
             </w:r>
             <w:r>
               <w:rPr>
@@ -10443,7 +13025,41 @@
                 <w:sz w:val="20"/>
                 <w:szCs w:val="20"/>
               </w:rPr>
-              <w:t>\n",Rohrer);</w:t>
+              <w:t>\</w:t>
+            </w:r>
+            <w:proofErr w:type="spellStart"/>
+            <w:r>
+              <w:rPr>
+                <w:rFonts w:ascii="Courier New" w:hAnsi="Courier New" w:cs="Courier New"/>
+                <w:color w:val="000000"/>
+                <w:kern w:val="0"/>
+                <w:sz w:val="20"/>
+                <w:szCs w:val="20"/>
+              </w:rPr>
+              <w:t>n</w:t>
+            </w:r>
+            <w:proofErr w:type="gramStart"/>
+            <w:r>
+              <w:rPr>
+                <w:rFonts w:ascii="Courier New" w:hAnsi="Courier New" w:cs="Courier New"/>
+                <w:color w:val="000000"/>
+                <w:kern w:val="0"/>
+                <w:sz w:val="20"/>
+                <w:szCs w:val="20"/>
+              </w:rPr>
+              <w:t>",Rohrer</w:t>
+            </w:r>
+            <w:proofErr w:type="spellEnd"/>
+            <w:proofErr w:type="gramEnd"/>
+            <w:r>
+              <w:rPr>
+                <w:rFonts w:ascii="Courier New" w:hAnsi="Courier New" w:cs="Courier New"/>
+                <w:color w:val="000000"/>
+                <w:kern w:val="0"/>
+                <w:sz w:val="20"/>
+                <w:szCs w:val="20"/>
+              </w:rPr>
+              <w:t>);</w:t>
             </w:r>
           </w:p>
           <w:p>
@@ -10484,7 +13100,29 @@
                 <w:sz w:val="20"/>
                 <w:szCs w:val="20"/>
               </w:rPr>
-              <w:t xml:space="preserve">    }else{</w:t>
+              <w:t xml:space="preserve">    </w:t>
+            </w:r>
+            <w:proofErr w:type="gramStart"/>
+            <w:r>
+              <w:rPr>
+                <w:rFonts w:ascii="Courier New" w:hAnsi="Courier New" w:cs="Courier New"/>
+                <w:color w:val="000000"/>
+                <w:kern w:val="0"/>
+                <w:sz w:val="20"/>
+                <w:szCs w:val="20"/>
+              </w:rPr>
+              <w:t>}else</w:t>
+            </w:r>
+            <w:proofErr w:type="gramEnd"/>
+            <w:r>
+              <w:rPr>
+                <w:rFonts w:ascii="Courier New" w:hAnsi="Courier New" w:cs="Courier New"/>
+                <w:color w:val="000000"/>
+                <w:kern w:val="0"/>
+                <w:sz w:val="20"/>
+                <w:szCs w:val="20"/>
+              </w:rPr>
+              <w:t>{</w:t>
             </w:r>
           </w:p>
           <w:p>
@@ -10525,7 +13163,29 @@
                 <w:sz w:val="20"/>
                 <w:szCs w:val="20"/>
               </w:rPr>
-              <w:t xml:space="preserve">        printf("</w:t>
+              <w:t xml:space="preserve">        </w:t>
+            </w:r>
+            <w:proofErr w:type="spellStart"/>
+            <w:r>
+              <w:rPr>
+                <w:rFonts w:ascii="Courier New" w:hAnsi="Courier New" w:cs="Courier New"/>
+                <w:color w:val="000000"/>
+                <w:kern w:val="0"/>
+                <w:sz w:val="20"/>
+                <w:szCs w:val="20"/>
+              </w:rPr>
+              <w:t>printf</w:t>
+            </w:r>
+            <w:proofErr w:type="spellEnd"/>
+            <w:r>
+              <w:rPr>
+                <w:rFonts w:ascii="Courier New" w:hAnsi="Courier New" w:cs="Courier New"/>
+                <w:color w:val="000000"/>
+                <w:kern w:val="0"/>
+                <w:sz w:val="20"/>
+                <w:szCs w:val="20"/>
+              </w:rPr>
+              <w:t>("</w:t>
             </w:r>
             <w:r>
               <w:rPr>
@@ -10585,7 +13245,41 @@
                 <w:sz w:val="20"/>
                 <w:szCs w:val="20"/>
               </w:rPr>
-              <w:t>\n",Rohrer);</w:t>
+              <w:t>\</w:t>
+            </w:r>
+            <w:proofErr w:type="spellStart"/>
+            <w:r>
+              <w:rPr>
+                <w:rFonts w:ascii="Courier New" w:hAnsi="Courier New" w:cs="Courier New"/>
+                <w:color w:val="000000"/>
+                <w:kern w:val="0"/>
+                <w:sz w:val="20"/>
+                <w:szCs w:val="20"/>
+              </w:rPr>
+              <w:t>n</w:t>
+            </w:r>
+            <w:proofErr w:type="gramStart"/>
+            <w:r>
+              <w:rPr>
+                <w:rFonts w:ascii="Courier New" w:hAnsi="Courier New" w:cs="Courier New"/>
+                <w:color w:val="000000"/>
+                <w:kern w:val="0"/>
+                <w:sz w:val="20"/>
+                <w:szCs w:val="20"/>
+              </w:rPr>
+              <w:t>",Rohrer</w:t>
+            </w:r>
+            <w:proofErr w:type="spellEnd"/>
+            <w:proofErr w:type="gramEnd"/>
+            <w:r>
+              <w:rPr>
+                <w:rFonts w:ascii="Courier New" w:hAnsi="Courier New" w:cs="Courier New"/>
+                <w:color w:val="000000"/>
+                <w:kern w:val="0"/>
+                <w:sz w:val="20"/>
+                <w:szCs w:val="20"/>
+              </w:rPr>
+              <w:t>);</w:t>
             </w:r>
           </w:p>
           <w:p>
@@ -11417,27 +14111,45 @@
                 <w:sz w:val="24"/>
               </w:rPr>
             </w:pPr>
+            <w:proofErr w:type="spellStart"/>
             <w:r>
               <w:rPr>
                 <w:rFonts w:asciiTheme="majorEastAsia" w:eastAsiaTheme="majorEastAsia" w:hAnsiTheme="majorEastAsia" w:hint="eastAsia"/>
                 <w:sz w:val="24"/>
               </w:rPr>
-              <w:t>CoursePowerの「発展課題」に入り、フォームに解答を入力して提出すること</w:t>
-            </w:r>
-          </w:p>
-          <w:p>
-            <w:pPr>
-              <w:rPr>
-                <w:rFonts w:asciiTheme="majorEastAsia" w:eastAsiaTheme="majorEastAsia" w:hAnsiTheme="majorEastAsia"/>
-                <w:sz w:val="24"/>
-              </w:rPr>
-            </w:pPr>
+              <w:t>CoursePower</w:t>
+            </w:r>
+            <w:proofErr w:type="spellEnd"/>
             <w:r>
               <w:rPr>
                 <w:rFonts w:asciiTheme="majorEastAsia" w:eastAsiaTheme="majorEastAsia" w:hAnsiTheme="majorEastAsia" w:hint="eastAsia"/>
                 <w:sz w:val="24"/>
               </w:rPr>
-              <w:t>CoursePowerで提出しないと自動採点されないので注意</w:t>
+              <w:t>の「発展課題」に入り、フォームに解答を入力して提出すること</w:t>
+            </w:r>
+          </w:p>
+          <w:p>
+            <w:pPr>
+              <w:rPr>
+                <w:rFonts w:asciiTheme="majorEastAsia" w:eastAsiaTheme="majorEastAsia" w:hAnsiTheme="majorEastAsia"/>
+                <w:sz w:val="24"/>
+              </w:rPr>
+            </w:pPr>
+            <w:proofErr w:type="spellStart"/>
+            <w:r>
+              <w:rPr>
+                <w:rFonts w:asciiTheme="majorEastAsia" w:eastAsiaTheme="majorEastAsia" w:hAnsiTheme="majorEastAsia" w:hint="eastAsia"/>
+                <w:sz w:val="24"/>
+              </w:rPr>
+              <w:t>CoursePower</w:t>
+            </w:r>
+            <w:proofErr w:type="spellEnd"/>
+            <w:r>
+              <w:rPr>
+                <w:rFonts w:asciiTheme="majorEastAsia" w:eastAsiaTheme="majorEastAsia" w:hAnsiTheme="majorEastAsia" w:hint="eastAsia"/>
+                <w:sz w:val="24"/>
+              </w:rPr>
+              <w:t>で提出しないと自動採点されないので注意</w:t>
             </w:r>
           </w:p>
         </w:tc>
@@ -12075,8 +14787,10 @@
                 <w:sz w:val="24"/>
                 <w:szCs w:val="24"/>
               </w:rPr>
-              <w:t>フローチャート</w:t>
-            </w:r>
+              <w:t>条件</w:t>
+            </w:r>
+            <w:bookmarkStart w:id="2" w:name="_GoBack"/>
+            <w:bookmarkEnd w:id="2"/>
           </w:p>
         </w:tc>
       </w:tr>
@@ -12316,7 +15030,7 @@
           <w:p>
             <w:pPr>
               <w:rPr>
-                <w:rFonts w:asciiTheme="majorEastAsia" w:eastAsiaTheme="majorEastAsia" w:hAnsiTheme="majorEastAsia" w:hint="eastAsia"/>
+                <w:rFonts w:asciiTheme="majorEastAsia" w:eastAsiaTheme="majorEastAsia" w:hAnsiTheme="majorEastAsia"/>
                 <w:color w:val="FF0000"/>
                 <w:sz w:val="24"/>
                 <w:szCs w:val="24"/>
@@ -12329,16 +15043,7 @@
                 <w:sz w:val="24"/>
                 <w:szCs w:val="24"/>
               </w:rPr>
-              <w:t>条件</w:t>
-            </w:r>
-            <w:r>
-              <w:rPr>
-                <w:rFonts w:asciiTheme="majorEastAsia" w:eastAsiaTheme="majorEastAsia" w:hAnsiTheme="majorEastAsia" w:hint="eastAsia"/>
-                <w:color w:val="FF0000"/>
-                <w:sz w:val="24"/>
-                <w:szCs w:val="24"/>
-              </w:rPr>
-              <w:t>判断</w:t>
+              <w:t>if</w:t>
             </w:r>
           </w:p>
         </w:tc>
@@ -12760,13 +15465,23 @@
                 <w:szCs w:val="24"/>
               </w:rPr>
             </w:pPr>
-            <w:r>
-              <w:rPr>
-                <w:rFonts w:asciiTheme="majorEastAsia" w:eastAsiaTheme="majorEastAsia" w:hAnsiTheme="majorEastAsia"/>
-                <w:sz w:val="24"/>
-                <w:szCs w:val="24"/>
-              </w:rPr>
-              <w:t>int a, b;</w:t>
+            <w:proofErr w:type="spellStart"/>
+            <w:r>
+              <w:rPr>
+                <w:rFonts w:asciiTheme="majorEastAsia" w:eastAsiaTheme="majorEastAsia" w:hAnsiTheme="majorEastAsia"/>
+                <w:sz w:val="24"/>
+                <w:szCs w:val="24"/>
+              </w:rPr>
+              <w:t>int</w:t>
+            </w:r>
+            <w:proofErr w:type="spellEnd"/>
+            <w:r>
+              <w:rPr>
+                <w:rFonts w:asciiTheme="majorEastAsia" w:eastAsiaTheme="majorEastAsia" w:hAnsiTheme="majorEastAsia"/>
+                <w:sz w:val="24"/>
+                <w:szCs w:val="24"/>
+              </w:rPr>
+              <w:t xml:space="preserve"> a, b;</w:t>
             </w:r>
           </w:p>
           <w:p>
@@ -12778,13 +15493,23 @@
                 <w:szCs w:val="24"/>
               </w:rPr>
             </w:pPr>
-            <w:r>
-              <w:rPr>
-                <w:rFonts w:asciiTheme="majorEastAsia" w:eastAsiaTheme="majorEastAsia" w:hAnsiTheme="majorEastAsia"/>
-                <w:sz w:val="24"/>
-                <w:szCs w:val="24"/>
-              </w:rPr>
-              <w:t>scanf(</w:t>
+            <w:proofErr w:type="spellStart"/>
+            <w:r>
+              <w:rPr>
+                <w:rFonts w:asciiTheme="majorEastAsia" w:eastAsiaTheme="majorEastAsia" w:hAnsiTheme="majorEastAsia"/>
+                <w:sz w:val="24"/>
+                <w:szCs w:val="24"/>
+              </w:rPr>
+              <w:t>scanf</w:t>
+            </w:r>
+            <w:proofErr w:type="spellEnd"/>
+            <w:r>
+              <w:rPr>
+                <w:rFonts w:asciiTheme="majorEastAsia" w:eastAsiaTheme="majorEastAsia" w:hAnsiTheme="majorEastAsia"/>
+                <w:sz w:val="24"/>
+                <w:szCs w:val="24"/>
+              </w:rPr>
+              <w:t>(</w:t>
             </w:r>
             <w:r>
               <w:rPr>
@@ -12800,8 +15525,18 @@
                 <w:sz w:val="24"/>
                 <w:szCs w:val="24"/>
               </w:rPr>
-              <w:t>%d</w:t>
-            </w:r>
+              <w:t>%</w:t>
+            </w:r>
+            <w:proofErr w:type="spellStart"/>
+            <w:r>
+              <w:rPr>
+                <w:rFonts w:asciiTheme="majorEastAsia" w:eastAsiaTheme="majorEastAsia" w:hAnsiTheme="majorEastAsia"/>
+                <w:sz w:val="24"/>
+                <w:szCs w:val="24"/>
+              </w:rPr>
+              <w:t>d</w:t>
+            </w:r>
+            <w:proofErr w:type="gramStart"/>
             <w:r>
               <w:rPr>
                 <w:rFonts w:asciiTheme="majorEastAsia" w:eastAsiaTheme="majorEastAsia" w:hAnsiTheme="majorEastAsia" w:hint="eastAsia"/>
@@ -12816,7 +15551,25 @@
                 <w:sz w:val="24"/>
                 <w:szCs w:val="24"/>
               </w:rPr>
-              <w:t>,&amp;a)</w:t>
+              <w:t>,&amp;</w:t>
+            </w:r>
+            <w:proofErr w:type="gramEnd"/>
+            <w:r>
+              <w:rPr>
+                <w:rFonts w:asciiTheme="majorEastAsia" w:eastAsiaTheme="majorEastAsia" w:hAnsiTheme="majorEastAsia"/>
+                <w:sz w:val="24"/>
+                <w:szCs w:val="24"/>
+              </w:rPr>
+              <w:t>a</w:t>
+            </w:r>
+            <w:proofErr w:type="spellEnd"/>
+            <w:r>
+              <w:rPr>
+                <w:rFonts w:asciiTheme="majorEastAsia" w:eastAsiaTheme="majorEastAsia" w:hAnsiTheme="majorEastAsia"/>
+                <w:sz w:val="24"/>
+                <w:szCs w:val="24"/>
+              </w:rPr>
+              <w:t>)</w:t>
             </w:r>
             <w:r>
               <w:rPr>
@@ -12836,13 +15589,23 @@
                 <w:szCs w:val="24"/>
               </w:rPr>
             </w:pPr>
-            <w:r>
-              <w:rPr>
-                <w:rFonts w:asciiTheme="majorEastAsia" w:eastAsiaTheme="majorEastAsia" w:hAnsiTheme="majorEastAsia"/>
-                <w:sz w:val="24"/>
-                <w:szCs w:val="24"/>
-              </w:rPr>
-              <w:t>scanf(</w:t>
+            <w:proofErr w:type="spellStart"/>
+            <w:r>
+              <w:rPr>
+                <w:rFonts w:asciiTheme="majorEastAsia" w:eastAsiaTheme="majorEastAsia" w:hAnsiTheme="majorEastAsia"/>
+                <w:sz w:val="24"/>
+                <w:szCs w:val="24"/>
+              </w:rPr>
+              <w:t>scanf</w:t>
+            </w:r>
+            <w:proofErr w:type="spellEnd"/>
+            <w:r>
+              <w:rPr>
+                <w:rFonts w:asciiTheme="majorEastAsia" w:eastAsiaTheme="majorEastAsia" w:hAnsiTheme="majorEastAsia"/>
+                <w:sz w:val="24"/>
+                <w:szCs w:val="24"/>
+              </w:rPr>
+              <w:t>(</w:t>
             </w:r>
             <w:r>
               <w:rPr>
@@ -12858,8 +15621,18 @@
                 <w:sz w:val="24"/>
                 <w:szCs w:val="24"/>
               </w:rPr>
-              <w:t>%d</w:t>
-            </w:r>
+              <w:t>%</w:t>
+            </w:r>
+            <w:proofErr w:type="spellStart"/>
+            <w:r>
+              <w:rPr>
+                <w:rFonts w:asciiTheme="majorEastAsia" w:eastAsiaTheme="majorEastAsia" w:hAnsiTheme="majorEastAsia"/>
+                <w:sz w:val="24"/>
+                <w:szCs w:val="24"/>
+              </w:rPr>
+              <w:t>d</w:t>
+            </w:r>
+            <w:proofErr w:type="gramStart"/>
             <w:r>
               <w:rPr>
                 <w:rFonts w:asciiTheme="majorEastAsia" w:eastAsiaTheme="majorEastAsia" w:hAnsiTheme="majorEastAsia" w:hint="eastAsia"/>
@@ -12874,7 +15647,25 @@
                 <w:sz w:val="24"/>
                 <w:szCs w:val="24"/>
               </w:rPr>
-              <w:t>,&amp;b)</w:t>
+              <w:t>,&amp;</w:t>
+            </w:r>
+            <w:proofErr w:type="gramEnd"/>
+            <w:r>
+              <w:rPr>
+                <w:rFonts w:asciiTheme="majorEastAsia" w:eastAsiaTheme="majorEastAsia" w:hAnsiTheme="majorEastAsia"/>
+                <w:sz w:val="24"/>
+                <w:szCs w:val="24"/>
+              </w:rPr>
+              <w:t>b</w:t>
+            </w:r>
+            <w:proofErr w:type="spellEnd"/>
+            <w:r>
+              <w:rPr>
+                <w:rFonts w:asciiTheme="majorEastAsia" w:eastAsiaTheme="majorEastAsia" w:hAnsiTheme="majorEastAsia"/>
+                <w:sz w:val="24"/>
+                <w:szCs w:val="24"/>
+              </w:rPr>
+              <w:t>)</w:t>
             </w:r>
             <w:r>
               <w:rPr>
@@ -12900,7 +15691,25 @@
                 <w:sz w:val="24"/>
                 <w:szCs w:val="24"/>
               </w:rPr>
-              <w:t>if ( a &gt; b ) {</w:t>
+              <w:t xml:space="preserve">if </w:t>
+            </w:r>
+            <w:proofErr w:type="gramStart"/>
+            <w:r>
+              <w:rPr>
+                <w:rFonts w:asciiTheme="majorEastAsia" w:eastAsiaTheme="majorEastAsia" w:hAnsiTheme="majorEastAsia"/>
+                <w:sz w:val="24"/>
+                <w:szCs w:val="24"/>
+              </w:rPr>
+              <w:t>( a</w:t>
+            </w:r>
+            <w:proofErr w:type="gramEnd"/>
+            <w:r>
+              <w:rPr>
+                <w:rFonts w:asciiTheme="majorEastAsia" w:eastAsiaTheme="majorEastAsia" w:hAnsiTheme="majorEastAsia"/>
+                <w:sz w:val="24"/>
+                <w:szCs w:val="24"/>
+              </w:rPr>
+              <w:t xml:space="preserve"> &gt; b ) {</w:t>
             </w:r>
           </w:p>
           <w:p>
@@ -13846,7 +16655,25 @@
                 <w:sz w:val="24"/>
                 <w:szCs w:val="24"/>
               </w:rPr>
-              <w:t>#include &lt;stdio.h&gt;</w:t>
+              <w:t>#include &lt;</w:t>
+            </w:r>
+            <w:proofErr w:type="spellStart"/>
+            <w:r>
+              <w:rPr>
+                <w:rFonts w:asciiTheme="majorEastAsia" w:eastAsiaTheme="majorEastAsia" w:hAnsiTheme="majorEastAsia"/>
+                <w:sz w:val="24"/>
+                <w:szCs w:val="24"/>
+              </w:rPr>
+              <w:t>stdio.h</w:t>
+            </w:r>
+            <w:proofErr w:type="spellEnd"/>
+            <w:r>
+              <w:rPr>
+                <w:rFonts w:asciiTheme="majorEastAsia" w:eastAsiaTheme="majorEastAsia" w:hAnsiTheme="majorEastAsia"/>
+                <w:sz w:val="24"/>
+                <w:szCs w:val="24"/>
+              </w:rPr>
+              <w:t>&gt;</w:t>
             </w:r>
           </w:p>
           <w:p>
@@ -13868,13 +16695,23 @@
                 <w:szCs w:val="24"/>
               </w:rPr>
             </w:pPr>
-            <w:r>
-              <w:rPr>
-                <w:rFonts w:asciiTheme="majorEastAsia" w:eastAsiaTheme="majorEastAsia" w:hAnsiTheme="majorEastAsia"/>
-                <w:sz w:val="24"/>
-                <w:szCs w:val="24"/>
-              </w:rPr>
-              <w:t>int main(void)</w:t>
+            <w:proofErr w:type="spellStart"/>
+            <w:r>
+              <w:rPr>
+                <w:rFonts w:asciiTheme="majorEastAsia" w:eastAsiaTheme="majorEastAsia" w:hAnsiTheme="majorEastAsia"/>
+                <w:sz w:val="24"/>
+                <w:szCs w:val="24"/>
+              </w:rPr>
+              <w:t>int</w:t>
+            </w:r>
+            <w:proofErr w:type="spellEnd"/>
+            <w:r>
+              <w:rPr>
+                <w:rFonts w:asciiTheme="majorEastAsia" w:eastAsiaTheme="majorEastAsia" w:hAnsiTheme="majorEastAsia"/>
+                <w:sz w:val="24"/>
+                <w:szCs w:val="24"/>
+              </w:rPr>
+              <w:t xml:space="preserve"> main(void)</w:t>
             </w:r>
           </w:p>
           <w:p>
@@ -13910,7 +16747,25 @@
                 <w:sz w:val="24"/>
                 <w:szCs w:val="24"/>
               </w:rPr>
-              <w:t xml:space="preserve">   int res;</w:t>
+              <w:t xml:space="preserve">   </w:t>
+            </w:r>
+            <w:proofErr w:type="spellStart"/>
+            <w:r>
+              <w:rPr>
+                <w:rFonts w:asciiTheme="majorEastAsia" w:eastAsiaTheme="majorEastAsia" w:hAnsiTheme="majorEastAsia"/>
+                <w:sz w:val="24"/>
+                <w:szCs w:val="24"/>
+              </w:rPr>
+              <w:t>int</w:t>
+            </w:r>
+            <w:proofErr w:type="spellEnd"/>
+            <w:r>
+              <w:rPr>
+                <w:rFonts w:asciiTheme="majorEastAsia" w:eastAsiaTheme="majorEastAsia" w:hAnsiTheme="majorEastAsia"/>
+                <w:sz w:val="24"/>
+                <w:szCs w:val="24"/>
+              </w:rPr>
+              <w:t xml:space="preserve"> res;</w:t>
             </w:r>
           </w:p>
           <w:p>
@@ -13938,7 +16793,25 @@
                 <w:sz w:val="24"/>
                 <w:szCs w:val="24"/>
               </w:rPr>
-              <w:t xml:space="preserve">   printf("0から10までの値を入力してください。\n");</w:t>
+              <w:t xml:space="preserve">   </w:t>
+            </w:r>
+            <w:proofErr w:type="spellStart"/>
+            <w:r>
+              <w:rPr>
+                <w:rFonts w:asciiTheme="majorEastAsia" w:eastAsiaTheme="majorEastAsia" w:hAnsiTheme="majorEastAsia" w:hint="eastAsia"/>
+                <w:sz w:val="24"/>
+                <w:szCs w:val="24"/>
+              </w:rPr>
+              <w:t>printf</w:t>
+            </w:r>
+            <w:proofErr w:type="spellEnd"/>
+            <w:r>
+              <w:rPr>
+                <w:rFonts w:asciiTheme="majorEastAsia" w:eastAsiaTheme="majorEastAsia" w:hAnsiTheme="majorEastAsia" w:hint="eastAsia"/>
+                <w:sz w:val="24"/>
+                <w:szCs w:val="24"/>
+              </w:rPr>
+              <w:t>("0から10までの値を入力してください。\n");</w:t>
             </w:r>
           </w:p>
           <w:p>
@@ -13956,7 +16829,35 @@
                 <w:sz w:val="24"/>
                 <w:szCs w:val="24"/>
               </w:rPr>
-              <w:t xml:space="preserve">   scanf("%d", &amp;res);</w:t>
+              <w:t xml:space="preserve">   </w:t>
+            </w:r>
+            <w:proofErr w:type="spellStart"/>
+            <w:proofErr w:type="gramStart"/>
+            <w:r>
+              <w:rPr>
+                <w:rFonts w:asciiTheme="majorEastAsia" w:eastAsiaTheme="majorEastAsia" w:hAnsiTheme="majorEastAsia"/>
+                <w:sz w:val="24"/>
+                <w:szCs w:val="24"/>
+              </w:rPr>
+              <w:t>scanf</w:t>
+            </w:r>
+            <w:proofErr w:type="spellEnd"/>
+            <w:r>
+              <w:rPr>
+                <w:rFonts w:asciiTheme="majorEastAsia" w:eastAsiaTheme="majorEastAsia" w:hAnsiTheme="majorEastAsia"/>
+                <w:sz w:val="24"/>
+                <w:szCs w:val="24"/>
+              </w:rPr>
+              <w:t>(</w:t>
+            </w:r>
+            <w:proofErr w:type="gramEnd"/>
+            <w:r>
+              <w:rPr>
+                <w:rFonts w:asciiTheme="majorEastAsia" w:eastAsiaTheme="majorEastAsia" w:hAnsiTheme="majorEastAsia"/>
+                <w:sz w:val="24"/>
+                <w:szCs w:val="24"/>
+              </w:rPr>
+              <w:t>"%d", &amp;res);</w:t>
             </w:r>
           </w:p>
           <w:p>
@@ -13984,7 +16885,16 @@
                 <w:sz w:val="24"/>
                 <w:szCs w:val="24"/>
               </w:rPr>
-              <w:t xml:space="preserve">   if(</w:t>
+              <w:t xml:space="preserve">   </w:t>
+            </w:r>
+            <w:proofErr w:type="gramStart"/>
+            <w:r>
+              <w:rPr>
+                <w:rFonts w:asciiTheme="majorEastAsia" w:eastAsiaTheme="majorEastAsia" w:hAnsiTheme="majorEastAsia"/>
+                <w:sz w:val="24"/>
+                <w:szCs w:val="24"/>
+              </w:rPr>
+              <w:t>if(</w:t>
             </w:r>
             <w:r>
               <w:rPr>
@@ -14000,7 +16910,16 @@
                 <w:sz w:val="24"/>
                 <w:szCs w:val="24"/>
               </w:rPr>
-              <w:t xml:space="preserve">res &lt; </w:t>
+              <w:t>res</w:t>
+            </w:r>
+            <w:proofErr w:type="gramEnd"/>
+            <w:r>
+              <w:rPr>
+                <w:rFonts w:asciiTheme="majorEastAsia" w:eastAsiaTheme="majorEastAsia" w:hAnsiTheme="majorEastAsia"/>
+                <w:sz w:val="24"/>
+                <w:szCs w:val="24"/>
+              </w:rPr>
+              <w:t xml:space="preserve"> &lt; </w:t>
             </w:r>
             <w:r>
               <w:rPr>
@@ -14065,7 +16984,25 @@
                 <w:sz w:val="24"/>
                 <w:szCs w:val="24"/>
               </w:rPr>
-              <w:t xml:space="preserve">      printf("間違いです。\n");</w:t>
+              <w:t xml:space="preserve">      </w:t>
+            </w:r>
+            <w:proofErr w:type="spellStart"/>
+            <w:r>
+              <w:rPr>
+                <w:rFonts w:asciiTheme="majorEastAsia" w:eastAsiaTheme="majorEastAsia" w:hAnsiTheme="majorEastAsia" w:hint="eastAsia"/>
+                <w:sz w:val="24"/>
+                <w:szCs w:val="24"/>
+              </w:rPr>
+              <w:t>printf</w:t>
+            </w:r>
+            <w:proofErr w:type="spellEnd"/>
+            <w:r>
+              <w:rPr>
+                <w:rFonts w:asciiTheme="majorEastAsia" w:eastAsiaTheme="majorEastAsia" w:hAnsiTheme="majorEastAsia" w:hint="eastAsia"/>
+                <w:sz w:val="24"/>
+                <w:szCs w:val="24"/>
+              </w:rPr>
+              <w:t>("間違いです。\n");</w:t>
             </w:r>
           </w:p>
           <w:p>
@@ -14101,7 +17038,16 @@
                 <w:sz w:val="24"/>
                 <w:szCs w:val="24"/>
               </w:rPr>
-              <w:t xml:space="preserve">   else if(</w:t>
+              <w:t xml:space="preserve">   else </w:t>
+            </w:r>
+            <w:proofErr w:type="gramStart"/>
+            <w:r>
+              <w:rPr>
+                <w:rFonts w:asciiTheme="majorEastAsia" w:eastAsiaTheme="majorEastAsia" w:hAnsiTheme="majorEastAsia"/>
+                <w:sz w:val="24"/>
+                <w:szCs w:val="24"/>
+              </w:rPr>
+              <w:t>if(</w:t>
             </w:r>
             <w:r>
               <w:rPr>
@@ -14119,8 +17065,9 @@
                 <w:sz w:val="24"/>
                 <w:szCs w:val="24"/>
               </w:rPr>
-              <w:t>(15</w:t>
-            </w:r>
+              <w:t>(</w:t>
+            </w:r>
+            <w:proofErr w:type="gramEnd"/>
             <w:r>
               <w:rPr>
                 <w:rFonts w:asciiTheme="majorEastAsia" w:eastAsiaTheme="majorEastAsia" w:hAnsiTheme="majorEastAsia" w:hint="eastAsia"/>
@@ -14129,6 +17076,16 @@
                 <w:sz w:val="24"/>
                 <w:szCs w:val="24"/>
               </w:rPr>
+              <w:t>15</w:t>
+            </w:r>
+            <w:r>
+              <w:rPr>
+                <w:rFonts w:asciiTheme="majorEastAsia" w:eastAsiaTheme="majorEastAsia" w:hAnsiTheme="majorEastAsia" w:hint="eastAsia"/>
+                <w:b/>
+                <w:color w:val="0000FF"/>
+                <w:sz w:val="24"/>
+                <w:szCs w:val="24"/>
+              </w:rPr>
               <w:t>)</w:t>
             </w:r>
             <w:r>
@@ -14164,7 +17121,25 @@
                 <w:sz w:val="24"/>
                 <w:szCs w:val="24"/>
               </w:rPr>
-              <w:t xml:space="preserve">      printf("間違いです。\n");</w:t>
+              <w:t xml:space="preserve">      </w:t>
+            </w:r>
+            <w:proofErr w:type="spellStart"/>
+            <w:r>
+              <w:rPr>
+                <w:rFonts w:asciiTheme="majorEastAsia" w:eastAsiaTheme="majorEastAsia" w:hAnsiTheme="majorEastAsia" w:hint="eastAsia"/>
+                <w:sz w:val="24"/>
+                <w:szCs w:val="24"/>
+              </w:rPr>
+              <w:t>printf</w:t>
+            </w:r>
+            <w:proofErr w:type="spellEnd"/>
+            <w:r>
+              <w:rPr>
+                <w:rFonts w:asciiTheme="majorEastAsia" w:eastAsiaTheme="majorEastAsia" w:hAnsiTheme="majorEastAsia" w:hint="eastAsia"/>
+                <w:sz w:val="24"/>
+                <w:szCs w:val="24"/>
+              </w:rPr>
+              <w:t>("間違いです。\n");</w:t>
             </w:r>
           </w:p>
           <w:p>
@@ -14200,8 +17175,18 @@
                 <w:sz w:val="24"/>
                 <w:szCs w:val="24"/>
               </w:rPr>
-              <w:t xml:space="preserve">   else{</w:t>
-            </w:r>
+              <w:t xml:space="preserve">   </w:t>
+            </w:r>
+            <w:proofErr w:type="gramStart"/>
+            <w:r>
+              <w:rPr>
+                <w:rFonts w:asciiTheme="majorEastAsia" w:eastAsiaTheme="majorEastAsia" w:hAnsiTheme="majorEastAsia"/>
+                <w:sz w:val="24"/>
+                <w:szCs w:val="24"/>
+              </w:rPr>
+              <w:t>else{</w:t>
+            </w:r>
+            <w:proofErr w:type="gramEnd"/>
           </w:p>
           <w:p>
             <w:pPr>
@@ -14218,7 +17203,25 @@
                 <w:sz w:val="24"/>
                 <w:szCs w:val="24"/>
               </w:rPr>
-              <w:t xml:space="preserve">      printf("正解です。\n");</w:t>
+              <w:t xml:space="preserve">      </w:t>
+            </w:r>
+            <w:proofErr w:type="spellStart"/>
+            <w:r>
+              <w:rPr>
+                <w:rFonts w:asciiTheme="majorEastAsia" w:eastAsiaTheme="majorEastAsia" w:hAnsiTheme="majorEastAsia" w:hint="eastAsia"/>
+                <w:sz w:val="24"/>
+                <w:szCs w:val="24"/>
+              </w:rPr>
+              <w:t>printf</w:t>
+            </w:r>
+            <w:proofErr w:type="spellEnd"/>
+            <w:r>
+              <w:rPr>
+                <w:rFonts w:asciiTheme="majorEastAsia" w:eastAsiaTheme="majorEastAsia" w:hAnsiTheme="majorEastAsia" w:hint="eastAsia"/>
+                <w:sz w:val="24"/>
+                <w:szCs w:val="24"/>
+              </w:rPr>
+              <w:t>("正解です。\n");</w:t>
             </w:r>
           </w:p>
           <w:p>
@@ -14376,8 +17379,6 @@
                 <w:szCs w:val="24"/>
               </w:rPr>
             </w:pPr>
-            <w:bookmarkStart w:id="2" w:name="_GoBack"/>
-            <w:bookmarkEnd w:id="2"/>
             <w:r>
               <w:rPr>
                 <w:rFonts w:asciiTheme="majorEastAsia" w:eastAsiaTheme="majorEastAsia" w:hAnsiTheme="majorEastAsia"/>
@@ -14456,7 +17457,25 @@
                 <w:sz w:val="24"/>
                 <w:szCs w:val="24"/>
               </w:rPr>
-              <w:t>res &gt;= 10</w:t>
+              <w:t xml:space="preserve">res </w:t>
+            </w:r>
+            <w:r>
+              <w:rPr>
+                <w:rFonts w:asciiTheme="majorEastAsia" w:eastAsiaTheme="majorEastAsia" w:hAnsiTheme="majorEastAsia"/>
+                <w:color w:val="FF0000"/>
+                <w:sz w:val="24"/>
+                <w:szCs w:val="24"/>
+              </w:rPr>
+              <w:t>&gt;</w:t>
+            </w:r>
+            <w:r>
+              <w:rPr>
+                <w:rFonts w:asciiTheme="majorEastAsia" w:eastAsiaTheme="majorEastAsia" w:hAnsiTheme="majorEastAsia"/>
+                <w:color w:val="FF0000"/>
+                <w:sz w:val="24"/>
+                <w:szCs w:val="24"/>
+              </w:rPr>
+              <w:t xml:space="preserve"> 10</w:t>
             </w:r>
           </w:p>
         </w:tc>

--- a/Lecture06_課題レポート.docx
+++ b/Lecture06_課題レポート.docx
@@ -14774,7 +14774,7 @@
           <w:p>
             <w:pPr>
               <w:rPr>
-                <w:rFonts w:asciiTheme="majorEastAsia" w:eastAsiaTheme="majorEastAsia" w:hAnsiTheme="majorEastAsia" w:hint="eastAsia"/>
+                <w:rFonts w:asciiTheme="majorEastAsia" w:eastAsiaTheme="majorEastAsia" w:hAnsiTheme="majorEastAsia"/>
                 <w:color w:val="FF0000"/>
                 <w:sz w:val="24"/>
                 <w:szCs w:val="24"/>
@@ -14789,8 +14789,6 @@
               </w:rPr>
               <w:t>条件</w:t>
             </w:r>
-            <w:bookmarkStart w:id="2" w:name="_GoBack"/>
-            <w:bookmarkEnd w:id="2"/>
           </w:p>
         </w:tc>
       </w:tr>
@@ -15030,7 +15028,7 @@
           <w:p>
             <w:pPr>
               <w:rPr>
-                <w:rFonts w:asciiTheme="majorEastAsia" w:eastAsiaTheme="majorEastAsia" w:hAnsiTheme="majorEastAsia"/>
+                <w:rFonts w:asciiTheme="majorEastAsia" w:eastAsiaTheme="majorEastAsia" w:hAnsiTheme="majorEastAsia" w:hint="eastAsia"/>
                 <w:color w:val="FF0000"/>
                 <w:sz w:val="24"/>
                 <w:szCs w:val="24"/>
@@ -15043,8 +15041,10 @@
                 <w:sz w:val="24"/>
                 <w:szCs w:val="24"/>
               </w:rPr>
-              <w:t>if</w:t>
-            </w:r>
+              <w:t>条件判断文</w:t>
+            </w:r>
+            <w:bookmarkStart w:id="2" w:name="_GoBack"/>
+            <w:bookmarkEnd w:id="2"/>
           </w:p>
         </w:tc>
       </w:tr>
